--- a/bdlicense/static/download_file/License客户端操作手册.docx
+++ b/bdlicense/static/download_file/License客户端操作手册.docx
@@ -1,6 +1,6 @@
 
 <file path=word/document.xml><?xml version="1.0" encoding="utf-8"?>
-<w:document xmlns:wpc="http://schemas.microsoft.com/office/word/2010/wordprocessingCanvas" xmlns:mc="http://schemas.openxmlformats.org/markup-compatibility/2006" xmlns:o="urn:schemas-microsoft-com:office:office" xmlns:r="http://schemas.openxmlformats.org/officeDocument/2006/relationships" xmlns:m="http://schemas.openxmlformats.org/officeDocument/2006/math" xmlns:v="urn:schemas-microsoft-com:vml" xmlns:wp14="http://schemas.microsoft.com/office/word/2010/wordprocessingDrawing" xmlns:wp="http://schemas.openxmlformats.org/drawingml/2006/wordprocessingDrawing" xmlns:w10="urn:schemas-microsoft-com:office:word" xmlns:w="http://schemas.openxmlformats.org/wordprocessingml/2006/main" xmlns:w14="http://schemas.microsoft.com/office/word/2010/wordml" xmlns:w15="http://schemas.microsoft.com/office/word/2012/wordml" xmlns:wpg="http://schemas.microsoft.com/office/word/2010/wordprocessingGroup" xmlns:wpi="http://schemas.microsoft.com/office/word/2010/wordprocessingInk" xmlns:wne="http://schemas.microsoft.com/office/word/2006/wordml" xmlns:wps="http://schemas.microsoft.com/office/word/2010/wordprocessingShape" mc:Ignorable="w14 w15 wp14">
+<w:document xmlns:wpc="http://schemas.microsoft.com/office/word/2010/wordprocessingCanvas" xmlns:mc="http://schemas.openxmlformats.org/markup-compatibility/2006" xmlns:o="urn:schemas-microsoft-com:office:office" xmlns:r="http://schemas.openxmlformats.org/officeDocument/2006/relationships" xmlns:m="http://schemas.openxmlformats.org/officeDocument/2006/math" xmlns:v="urn:schemas-microsoft-com:vml" xmlns:wp14="http://schemas.microsoft.com/office/word/2010/wordprocessingDrawing" xmlns:wp="http://schemas.openxmlformats.org/drawingml/2006/wordprocessingDrawing" xmlns:w10="urn:schemas-microsoft-com:office:word" xmlns:w="http://schemas.openxmlformats.org/wordprocessingml/2006/main" xmlns:w14="http://schemas.microsoft.com/office/word/2010/wordml" xmlns:wpg="http://schemas.microsoft.com/office/word/2010/wordprocessingGroup" xmlns:wpi="http://schemas.microsoft.com/office/word/2010/wordprocessingInk" xmlns:wne="http://schemas.microsoft.com/office/word/2006/wordml" xmlns:wps="http://schemas.microsoft.com/office/word/2010/wordprocessingShape" mc:Ignorable="w14 wp14">
   <w:body>
     <w:p>
       <w:pPr>
@@ -8,23 +8,19 @@
         <w:jc w:val="center"/>
       </w:pPr>
       <w:bookmarkStart w:id="0" w:name="_Toc3153"/>
+      <w:proofErr w:type="gramStart"/>
       <w:r>
         <w:rPr>
           <w:rFonts w:hint="eastAsia"/>
         </w:rPr>
         <w:t>私有云</w:t>
       </w:r>
-      <w:r>
-        <w:rPr>
-          <w:rFonts w:hint="eastAsia"/>
-        </w:rPr>
-        <w:t>License</w:t>
-      </w:r>
-      <w:r>
-        <w:rPr>
-          <w:rFonts w:hint="eastAsia"/>
-        </w:rPr>
-        <w:t>客户端操作手册</w:t>
+      <w:proofErr w:type="gramEnd"/>
+      <w:r>
+        <w:rPr>
+          <w:rFonts w:hint="eastAsia"/>
+        </w:rPr>
+        <w:t>License客户端操作手册</w:t>
       </w:r>
     </w:p>
     <w:p>
@@ -79,6 +75,7 @@
         </w:rPr>
         <w:t>提供一台安装了</w:t>
       </w:r>
+      <w:proofErr w:type="spellStart"/>
       <w:r>
         <w:rPr>
           <w:rFonts w:hint="eastAsia"/>
@@ -87,6 +84,7 @@
         </w:rPr>
         <w:t>linux</w:t>
       </w:r>
+      <w:proofErr w:type="spellEnd"/>
       <w:r>
         <w:rPr>
           <w:rFonts w:hint="eastAsia"/>
@@ -111,6 +109,7 @@
         </w:rPr>
         <w:t>（最好安装的是</w:t>
       </w:r>
+      <w:proofErr w:type="spellStart"/>
       <w:r>
         <w:rPr>
           <w:rFonts w:hint="eastAsia"/>
@@ -119,6 +118,7 @@
         </w:rPr>
         <w:t>ubuntu</w:t>
       </w:r>
+      <w:proofErr w:type="spellEnd"/>
       <w:r>
         <w:rPr>
           <w:rFonts w:hint="eastAsia"/>
@@ -144,114 +144,58 @@
           <w:kern w:val="0"/>
           <w:szCs w:val="21"/>
         </w:rPr>
-        <w:t>在</w:t>
-      </w:r>
-      <w:r>
-        <w:rPr>
-          <w:rFonts w:ascii="微软雅黑" w:eastAsia="微软雅黑" w:hAnsi="微软雅黑" w:cs="微软雅黑" w:hint="eastAsia"/>
-          <w:kern w:val="0"/>
-          <w:szCs w:val="21"/>
-        </w:rPr>
-        <w:t>Ubuntu</w:t>
-      </w:r>
-      <w:r>
-        <w:rPr>
-          <w:rFonts w:ascii="微软雅黑" w:eastAsia="微软雅黑" w:hAnsi="微软雅黑" w:cs="微软雅黑" w:hint="eastAsia"/>
-          <w:kern w:val="0"/>
-          <w:szCs w:val="21"/>
-        </w:rPr>
-        <w:t>操作系统下面</w:t>
-      </w:r>
-      <w:r>
-        <w:rPr>
-          <w:rFonts w:ascii="微软雅黑" w:eastAsia="微软雅黑" w:hAnsi="微软雅黑" w:cs="微软雅黑" w:hint="eastAsia"/>
-          <w:kern w:val="0"/>
-          <w:szCs w:val="21"/>
-        </w:rPr>
-        <w:t>打开浏览器访问</w:t>
-      </w:r>
-      <w:hyperlink r:id="rId6" w:history="1">
-        <w:r>
-          <w:rPr>
-            <w:rStyle w:val="a3"/>
-            <w:rFonts w:ascii="微软雅黑" w:eastAsia="微软雅黑" w:hAnsi="微软雅黑" w:cs="微软雅黑" w:hint="eastAsia"/>
-            <w:kern w:val="0"/>
-            <w:szCs w:val="21"/>
-          </w:rPr>
-          <w:t>http://120.55.166.243:8000/</w:t>
-        </w:r>
-      </w:hyperlink>
-      <w:r>
-        <w:rPr>
-          <w:rFonts w:ascii="微软雅黑" w:eastAsia="微软雅黑" w:hAnsi="微软雅黑" w:cs="微软雅黑" w:hint="eastAsia"/>
-          <w:kern w:val="0"/>
-          <w:szCs w:val="21"/>
-        </w:rPr>
-        <w:t>，</w:t>
-      </w:r>
-      <w:r>
-        <w:rPr>
-          <w:rFonts w:ascii="微软雅黑" w:eastAsia="微软雅黑" w:hAnsi="微软雅黑" w:cs="微软雅黑" w:hint="eastAsia"/>
-          <w:kern w:val="0"/>
-          <w:szCs w:val="21"/>
-        </w:rPr>
-        <w:t>用管理员账号（用户名</w:t>
-      </w:r>
-      <w:r>
-        <w:rPr>
-          <w:rFonts w:ascii="微软雅黑" w:eastAsia="微软雅黑" w:hAnsi="微软雅黑" w:cs="微软雅黑"/>
-          <w:kern w:val="0"/>
-          <w:szCs w:val="21"/>
-        </w:rPr>
-        <w:t>：</w:t>
-      </w:r>
-      <w:r>
-        <w:rPr>
-          <w:rFonts w:ascii="微软雅黑" w:eastAsia="微软雅黑" w:hAnsi="微软雅黑" w:cs="微软雅黑"/>
-          <w:kern w:val="0"/>
-          <w:szCs w:val="21"/>
-        </w:rPr>
-        <w:t>license</w:t>
-      </w:r>
-      <w:r>
-        <w:rPr>
-          <w:rFonts w:ascii="微软雅黑" w:eastAsia="微软雅黑" w:hAnsi="微软雅黑" w:cs="微软雅黑"/>
-          <w:kern w:val="0"/>
-          <w:szCs w:val="21"/>
-        </w:rPr>
-        <w:t>，初始密码：</w:t>
-      </w:r>
-      <w:r>
-        <w:rPr>
-          <w:rFonts w:ascii="微软雅黑" w:eastAsia="微软雅黑" w:hAnsi="微软雅黑" w:cs="微软雅黑" w:hint="eastAsia"/>
-          <w:kern w:val="0"/>
-          <w:szCs w:val="21"/>
-        </w:rPr>
-        <w:t>123456</w:t>
-      </w:r>
-      <w:r>
-        <w:rPr>
-          <w:rFonts w:ascii="微软雅黑" w:eastAsia="微软雅黑" w:hAnsi="微软雅黑" w:cs="微软雅黑" w:hint="eastAsia"/>
-          <w:kern w:val="0"/>
-          <w:szCs w:val="21"/>
-        </w:rPr>
-        <w:t>）登陆</w:t>
-      </w:r>
-      <w:r>
-        <w:rPr>
-          <w:rFonts w:ascii="微软雅黑" w:eastAsia="微软雅黑" w:hAnsi="微软雅黑" w:cs="微软雅黑" w:hint="eastAsia"/>
-          <w:kern w:val="0"/>
-          <w:szCs w:val="21"/>
-        </w:rPr>
-        <w:t>License</w:t>
-      </w:r>
-      <w:r>
-        <w:rPr>
-          <w:rFonts w:ascii="微软雅黑" w:eastAsia="微软雅黑" w:hAnsi="微软雅黑" w:cs="微软雅黑" w:hint="eastAsia"/>
-          <w:kern w:val="0"/>
-          <w:szCs w:val="21"/>
-        </w:rPr>
-        <w:t>管理平台下载客户端</w:t>
+        <w:t>在Ubuntu操作系统下面打开浏览器访问</w:t>
+      </w:r>
+      <w:r>
+        <w:fldChar w:fldCharType="begin"/>
+      </w:r>
+      <w:r>
+        <w:instrText xml:space="preserve"> HYPERLINK "http://120.55.166.243:8000/" </w:instrText>
+      </w:r>
+      <w:r>
+        <w:fldChar w:fldCharType="separate"/>
+      </w:r>
+      <w:r>
+        <w:rPr>
+          <w:rStyle w:val="a3"/>
+          <w:rFonts w:ascii="微软雅黑" w:eastAsia="微软雅黑" w:hAnsi="微软雅黑" w:cs="微软雅黑" w:hint="eastAsia"/>
+          <w:kern w:val="0"/>
+          <w:szCs w:val="21"/>
+        </w:rPr>
+        <w:t>http://120.55.166.243:8000/</w:t>
+      </w:r>
+      <w:r>
+        <w:rPr>
+          <w:rStyle w:val="a3"/>
+          <w:rFonts w:ascii="微软雅黑" w:eastAsia="微软雅黑" w:hAnsi="微软雅黑" w:cs="微软雅黑"/>
+          <w:kern w:val="0"/>
+          <w:szCs w:val="21"/>
+        </w:rPr>
+        <w:fldChar w:fldCharType="end"/>
+      </w:r>
+      <w:r>
+        <w:rPr>
+          <w:rFonts w:ascii="微软雅黑" w:eastAsia="微软雅黑" w:hAnsi="微软雅黑" w:cs="微软雅黑" w:hint="eastAsia"/>
+          <w:kern w:val="0"/>
+          <w:szCs w:val="21"/>
+        </w:rPr>
+        <w:t>，用管理员账号（用户名</w:t>
+      </w:r>
+      <w:r>
+        <w:rPr>
+          <w:rFonts w:ascii="微软雅黑" w:eastAsia="微软雅黑" w:hAnsi="微软雅黑" w:cs="微软雅黑"/>
+          <w:kern w:val="0"/>
+          <w:szCs w:val="21"/>
+        </w:rPr>
+        <w:t>：license，初始密码：</w:t>
+      </w:r>
+      <w:r>
+        <w:rPr>
+          <w:rFonts w:ascii="微软雅黑" w:eastAsia="微软雅黑" w:hAnsi="微软雅黑" w:cs="微软雅黑" w:hint="eastAsia"/>
+          <w:kern w:val="0"/>
+          <w:szCs w:val="21"/>
+        </w:rPr>
+        <w:t>123456）登陆License管理平台下载客户端</w:t>
       </w:r>
       <w:r>
         <w:rPr>
@@ -359,7 +303,7 @@
           <w:kern w:val="0"/>
           <w:szCs w:val="21"/>
         </w:rPr>
-        <w:t>License</w:t>
+        <w:t>License客户端</w:t>
       </w:r>
       <w:r>
         <w:rPr>
@@ -369,26 +313,16 @@
           <w:kern w:val="0"/>
           <w:szCs w:val="21"/>
         </w:rPr>
-        <w:t>客户端</w:t>
-      </w:r>
-      <w:r>
-        <w:rPr>
-          <w:rFonts w:ascii="微软雅黑" w:eastAsia="微软雅黑" w:hAnsi="微软雅黑" w:cs="微软雅黑" w:hint="eastAsia"/>
+        <w:t>.</w:t>
+      </w:r>
+      <w:r>
+        <w:rPr>
+          <w:rFonts w:ascii="微软雅黑" w:eastAsia="微软雅黑" w:hAnsi="微软雅黑" w:cs="微软雅黑"/>
           <w:b/>
           <w:bCs/>
           <w:kern w:val="0"/>
           <w:szCs w:val="21"/>
         </w:rPr>
-        <w:t>.</w:t>
-      </w:r>
-      <w:r>
-        <w:rPr>
-          <w:rFonts w:ascii="微软雅黑" w:eastAsia="微软雅黑" w:hAnsi="微软雅黑" w:cs="微软雅黑"/>
-          <w:b/>
-          <w:bCs/>
-          <w:kern w:val="0"/>
-          <w:szCs w:val="21"/>
-        </w:rPr>
         <w:t>tar.gz</w:t>
       </w:r>
       <w:r>
@@ -397,18 +331,9 @@
           <w:kern w:val="0"/>
           <w:szCs w:val="21"/>
         </w:rPr>
-        <w:t>”文件</w:t>
-      </w:r>
-      <w:bookmarkStart w:id="2" w:name="_GoBack"/>
-      <w:bookmarkEnd w:id="2"/>
-      <w:r>
-        <w:rPr>
-          <w:rFonts w:ascii="微软雅黑" w:eastAsia="微软雅黑" w:hAnsi="微软雅黑" w:cs="微软雅黑" w:hint="eastAsia"/>
-          <w:kern w:val="0"/>
-          <w:szCs w:val="21"/>
-        </w:rPr>
-        <w:t>（支持</w:t>
-      </w:r>
+        <w:t>”文件（支持</w:t>
+      </w:r>
+      <w:proofErr w:type="spellStart"/>
       <w:r>
         <w:rPr>
           <w:rFonts w:ascii="微软雅黑" w:eastAsia="微软雅黑" w:hAnsi="微软雅黑" w:cs="微软雅黑" w:hint="eastAsia"/>
@@ -417,45 +342,14 @@
         </w:rPr>
         <w:t>centerOS</w:t>
       </w:r>
-      <w:r>
-        <w:rPr>
-          <w:rFonts w:ascii="微软雅黑" w:eastAsia="微软雅黑" w:hAnsi="微软雅黑" w:cs="微软雅黑" w:hint="eastAsia"/>
-          <w:kern w:val="0"/>
-          <w:szCs w:val="21"/>
-        </w:rPr>
-        <w:t>和</w:t>
-      </w:r>
-      <w:r>
-        <w:rPr>
-          <w:rFonts w:ascii="微软雅黑" w:eastAsia="微软雅黑" w:hAnsi="微软雅黑" w:cs="微软雅黑" w:hint="eastAsia"/>
-          <w:kern w:val="0"/>
-          <w:szCs w:val="21"/>
-        </w:rPr>
-        <w:t>Ubuntu</w:t>
-      </w:r>
-      <w:r>
-        <w:rPr>
-          <w:rFonts w:ascii="微软雅黑" w:eastAsia="微软雅黑" w:hAnsi="微软雅黑" w:cs="微软雅黑" w:hint="eastAsia"/>
-          <w:kern w:val="0"/>
-          <w:szCs w:val="21"/>
-        </w:rPr>
-        <w:t>系统</w:t>
-      </w:r>
-      <w:r>
-        <w:rPr>
-          <w:rFonts w:ascii="微软雅黑" w:eastAsia="微软雅黑" w:hAnsi="微软雅黑" w:cs="微软雅黑" w:hint="eastAsia"/>
-          <w:kern w:val="0"/>
-          <w:szCs w:val="21"/>
-        </w:rPr>
-        <w:t>）</w:t>
-      </w:r>
-      <w:r>
-        <w:rPr>
-          <w:rFonts w:ascii="微软雅黑" w:eastAsia="微软雅黑" w:hAnsi="微软雅黑" w:cs="微软雅黑" w:hint="eastAsia"/>
-          <w:kern w:val="0"/>
-          <w:szCs w:val="21"/>
-        </w:rPr>
-        <w:t>。</w:t>
+      <w:proofErr w:type="spellEnd"/>
+      <w:r>
+        <w:rPr>
+          <w:rFonts w:ascii="微软雅黑" w:eastAsia="微软雅黑" w:hAnsi="微软雅黑" w:cs="微软雅黑" w:hint="eastAsia"/>
+          <w:kern w:val="0"/>
+          <w:szCs w:val="21"/>
+        </w:rPr>
+        <w:t>和Ubuntu系统）。</w:t>
       </w:r>
     </w:p>
     <w:p>
@@ -488,7 +382,7 @@
                     <pic:cNvPicPr/>
                   </pic:nvPicPr>
                   <pic:blipFill>
-                    <a:blip r:embed="rId7"/>
+                    <a:blip r:embed="rId9"/>
                     <a:stretch>
                       <a:fillRect/>
                     </a:stretch>
@@ -582,40 +476,393 @@
           <w:rFonts w:hint="eastAsia"/>
         </w:rPr>
         <w:lastRenderedPageBreak/>
+        <w:t xml:space="preserve"> 客户端部署</w:t>
+      </w:r>
+      <w:bookmarkEnd w:id="0"/>
+    </w:p>
+    <w:p>
+      <w:pPr>
+        <w:ind w:firstLineChars="200" w:firstLine="420"/>
+        <w:rPr>
+          <w:rFonts w:ascii="微软雅黑" w:eastAsia="微软雅黑" w:hAnsi="微软雅黑" w:cs="微软雅黑" w:hint="eastAsia"/>
+          <w:kern w:val="0"/>
+          <w:szCs w:val="21"/>
+        </w:rPr>
+      </w:pPr>
+      <w:r>
+        <w:rPr>
+          <w:rFonts w:ascii="微软雅黑" w:eastAsia="微软雅黑" w:hAnsi="微软雅黑" w:cs="微软雅黑" w:hint="eastAsia"/>
+          <w:kern w:val="0"/>
+          <w:szCs w:val="21"/>
+        </w:rPr>
+        <w:t>下载之后解压</w:t>
+      </w:r>
+      <w:r>
+        <w:rPr>
+          <w:rFonts w:ascii="微软雅黑" w:eastAsia="微软雅黑" w:hAnsi="微软雅黑" w:cs="微软雅黑" w:hint="eastAsia"/>
+          <w:kern w:val="0"/>
+          <w:szCs w:val="21"/>
+        </w:rPr>
+        <w:t>“</w:t>
+      </w:r>
+      <w:r>
+        <w:rPr>
+          <w:rFonts w:ascii="微软雅黑" w:eastAsia="微软雅黑" w:hAnsi="微软雅黑" w:cs="微软雅黑" w:hint="eastAsia"/>
+          <w:b/>
+          <w:kern w:val="0"/>
+          <w:szCs w:val="21"/>
+        </w:rPr>
+        <w:t>license客户端.tar.gz</w:t>
+      </w:r>
+      <w:r>
+        <w:rPr>
+          <w:rFonts w:ascii="微软雅黑" w:eastAsia="微软雅黑" w:hAnsi="微软雅黑" w:cs="微软雅黑" w:hint="eastAsia"/>
+          <w:kern w:val="0"/>
+          <w:szCs w:val="21"/>
+        </w:rPr>
+        <w:t>”文件至当前文件夹</w:t>
+      </w:r>
+      <w:r>
+        <w:rPr>
+          <w:rFonts w:ascii="微软雅黑" w:eastAsia="微软雅黑" w:hAnsi="微软雅黑" w:cs="微软雅黑" w:hint="eastAsia"/>
+          <w:kern w:val="0"/>
+          <w:szCs w:val="21"/>
+        </w:rPr>
+        <w:t>，</w:t>
+      </w:r>
+      <w:r>
+        <w:rPr>
+          <w:rFonts w:ascii="微软雅黑" w:eastAsia="微软雅黑" w:hAnsi="微软雅黑" w:cs="微软雅黑" w:hint="eastAsia"/>
+          <w:kern w:val="0"/>
+          <w:szCs w:val="21"/>
+        </w:rPr>
+        <w:t>打开终端，</w:t>
+      </w:r>
+      <w:r>
+        <w:rPr>
+          <w:rFonts w:ascii="微软雅黑" w:eastAsia="微软雅黑" w:hAnsi="微软雅黑" w:cs="微软雅黑" w:hint="eastAsia"/>
+          <w:kern w:val="0"/>
+          <w:szCs w:val="21"/>
+        </w:rPr>
+        <w:t>输入：</w:t>
+      </w:r>
+      <w:proofErr w:type="gramStart"/>
+      <w:r>
+        <w:rPr>
+          <w:rFonts w:ascii="微软雅黑" w:eastAsia="微软雅黑" w:hAnsi="微软雅黑" w:cs="微软雅黑" w:hint="eastAsia"/>
+          <w:kern w:val="0"/>
+          <w:szCs w:val="21"/>
+        </w:rPr>
+        <w:t>“</w:t>
+      </w:r>
+      <w:proofErr w:type="spellStart"/>
+      <w:proofErr w:type="gramEnd"/>
+      <w:r>
+        <w:rPr>
+          <w:rFonts w:ascii="微软雅黑" w:eastAsia="微软雅黑" w:hAnsi="微软雅黑" w:cs="微软雅黑" w:hint="eastAsia"/>
+          <w:b/>
+          <w:kern w:val="0"/>
+          <w:szCs w:val="21"/>
+        </w:rPr>
+        <w:t>sudo</w:t>
+      </w:r>
+      <w:proofErr w:type="spellEnd"/>
+      <w:r>
+        <w:rPr>
+          <w:rFonts w:ascii="微软雅黑" w:eastAsia="微软雅黑" w:hAnsi="微软雅黑" w:cs="微软雅黑" w:hint="eastAsia"/>
+          <w:b/>
+          <w:kern w:val="0"/>
+          <w:szCs w:val="21"/>
+        </w:rPr>
         <w:t xml:space="preserve"> </w:t>
       </w:r>
-      <w:r>
-        <w:rPr>
-          <w:rFonts w:hint="eastAsia"/>
-        </w:rPr>
-        <w:t>客户端部署</w:t>
-      </w:r>
-      <w:bookmarkEnd w:id="0"/>
-    </w:p>
-    <w:p>
-      <w:r>
-        <w:rPr>
-          <w:rFonts w:ascii="微软雅黑" w:eastAsia="微软雅黑" w:hAnsi="微软雅黑" w:cs="微软雅黑" w:hint="eastAsia"/>
-          <w:kern w:val="0"/>
-          <w:szCs w:val="21"/>
-        </w:rPr>
-        <w:t>下载之后解压文件，解压之后目录结构如图</w:t>
-      </w:r>
-      <w:r>
-        <w:rPr>
-          <w:rFonts w:ascii="微软雅黑" w:eastAsia="微软雅黑" w:hAnsi="微软雅黑" w:cs="微软雅黑" w:hint="eastAsia"/>
-          <w:kern w:val="0"/>
-          <w:szCs w:val="21"/>
-        </w:rPr>
-        <w:t>3.2</w:t>
-      </w:r>
-      <w:r>
-        <w:rPr>
-          <w:rFonts w:ascii="微软雅黑" w:eastAsia="微软雅黑" w:hAnsi="微软雅黑" w:cs="微软雅黑" w:hint="eastAsia"/>
-          <w:kern w:val="0"/>
-          <w:szCs w:val="21"/>
-        </w:rPr>
-        <w:t>所示</w:t>
+      <w:proofErr w:type="spellStart"/>
+      <w:r>
+        <w:rPr>
+          <w:rFonts w:ascii="微软雅黑" w:eastAsia="微软雅黑" w:hAnsi="微软雅黑" w:cs="微软雅黑" w:hint="eastAsia"/>
+          <w:b/>
+          <w:kern w:val="0"/>
+          <w:szCs w:val="21"/>
+        </w:rPr>
+        <w:t>su</w:t>
+      </w:r>
+      <w:proofErr w:type="spellEnd"/>
+      <w:proofErr w:type="gramStart"/>
+      <w:r>
+        <w:rPr>
+          <w:rFonts w:ascii="微软雅黑" w:eastAsia="微软雅黑" w:hAnsi="微软雅黑" w:cs="微软雅黑" w:hint="eastAsia"/>
+          <w:kern w:val="0"/>
+          <w:szCs w:val="21"/>
+        </w:rPr>
+        <w:t>“</w:t>
+      </w:r>
+      <w:proofErr w:type="gramEnd"/>
+      <w:r>
+        <w:rPr>
+          <w:rFonts w:ascii="微软雅黑" w:eastAsia="微软雅黑" w:hAnsi="微软雅黑" w:cs="微软雅黑" w:hint="eastAsia"/>
+          <w:kern w:val="0"/>
+          <w:szCs w:val="21"/>
+        </w:rPr>
+        <w:t>，切换到root权限</w:t>
+      </w:r>
+      <w:r>
+        <w:rPr>
+          <w:rFonts w:ascii="微软雅黑" w:eastAsia="微软雅黑" w:hAnsi="微软雅黑" w:cs="微软雅黑" w:hint="eastAsia"/>
+          <w:kern w:val="0"/>
+          <w:szCs w:val="21"/>
+        </w:rPr>
+        <w:t>；</w:t>
+      </w:r>
+      <w:r>
+        <w:rPr>
+          <w:rFonts w:ascii="微软雅黑" w:eastAsia="微软雅黑" w:hAnsi="微软雅黑" w:cs="微软雅黑" w:hint="eastAsia"/>
+          <w:kern w:val="0"/>
+          <w:szCs w:val="21"/>
+        </w:rPr>
+        <w:t>输入</w:t>
+      </w:r>
+      <w:r>
+        <w:rPr>
+          <w:rFonts w:ascii="微软雅黑" w:eastAsia="微软雅黑" w:hAnsi="微软雅黑" w:cs="微软雅黑" w:hint="eastAsia"/>
+          <w:kern w:val="0"/>
+          <w:szCs w:val="21"/>
+        </w:rPr>
+        <w:t>命令</w:t>
+      </w:r>
+      <w:r>
+        <w:rPr>
+          <w:rFonts w:ascii="微软雅黑" w:eastAsia="微软雅黑" w:hAnsi="微软雅黑" w:cs="微软雅黑" w:hint="eastAsia"/>
+          <w:kern w:val="0"/>
+          <w:szCs w:val="21"/>
+        </w:rPr>
+        <w:t>：</w:t>
+      </w:r>
+      <w:proofErr w:type="gramStart"/>
+      <w:r>
+        <w:rPr>
+          <w:rFonts w:ascii="微软雅黑" w:eastAsia="微软雅黑" w:hAnsi="微软雅黑" w:cs="微软雅黑" w:hint="eastAsia"/>
+          <w:kern w:val="0"/>
+          <w:szCs w:val="21"/>
+        </w:rPr>
+        <w:t>“</w:t>
+      </w:r>
+      <w:proofErr w:type="gramEnd"/>
+      <w:r>
+        <w:rPr>
+          <w:rFonts w:ascii="微软雅黑" w:eastAsia="微软雅黑" w:hAnsi="微软雅黑" w:cs="微软雅黑" w:hint="eastAsia"/>
+          <w:b/>
+          <w:kern w:val="0"/>
+          <w:szCs w:val="21"/>
+        </w:rPr>
+        <w:t>cd license客户端</w:t>
+      </w:r>
+      <w:proofErr w:type="gramStart"/>
+      <w:r>
+        <w:rPr>
+          <w:rFonts w:ascii="微软雅黑" w:eastAsia="微软雅黑" w:hAnsi="微软雅黑" w:cs="微软雅黑" w:hint="eastAsia"/>
+          <w:kern w:val="0"/>
+          <w:szCs w:val="21"/>
+        </w:rPr>
+        <w:t>“</w:t>
+      </w:r>
+      <w:proofErr w:type="gramEnd"/>
+      <w:r>
+        <w:rPr>
+          <w:rFonts w:ascii="微软雅黑" w:eastAsia="微软雅黑" w:hAnsi="微软雅黑" w:cs="微软雅黑" w:hint="eastAsia"/>
+          <w:kern w:val="0"/>
+          <w:szCs w:val="21"/>
+        </w:rPr>
+        <w:t>进入客户端文件</w:t>
+      </w:r>
+      <w:r>
+        <w:rPr>
+          <w:rFonts w:ascii="微软雅黑" w:eastAsia="微软雅黑" w:hAnsi="微软雅黑" w:cs="微软雅黑" w:hint="eastAsia"/>
+          <w:kern w:val="0"/>
+          <w:szCs w:val="21"/>
+        </w:rPr>
+        <w:t>，</w:t>
+      </w:r>
+      <w:r>
+        <w:rPr>
+          <w:rFonts w:ascii="微软雅黑" w:eastAsia="微软雅黑" w:hAnsi="微软雅黑" w:cs="微软雅黑" w:hint="eastAsia"/>
+          <w:kern w:val="0"/>
+          <w:szCs w:val="21"/>
+        </w:rPr>
+        <w:t>再次输入：“</w:t>
+      </w:r>
+      <w:r>
+        <w:rPr>
+          <w:rFonts w:ascii="微软雅黑" w:eastAsia="微软雅黑" w:hAnsi="微软雅黑" w:cs="微软雅黑" w:hint="eastAsia"/>
+          <w:b/>
+          <w:kern w:val="0"/>
+          <w:szCs w:val="21"/>
+        </w:rPr>
+        <w:t xml:space="preserve">cd </w:t>
+      </w:r>
+      <w:proofErr w:type="spellStart"/>
+      <w:r>
+        <w:rPr>
+          <w:rFonts w:ascii="微软雅黑" w:eastAsia="微软雅黑" w:hAnsi="微软雅黑" w:cs="微软雅黑" w:hint="eastAsia"/>
+          <w:b/>
+          <w:kern w:val="0"/>
+          <w:szCs w:val="21"/>
+        </w:rPr>
+        <w:t>bdls</w:t>
+      </w:r>
+      <w:proofErr w:type="spellEnd"/>
+      <w:r>
+        <w:rPr>
+          <w:rFonts w:ascii="微软雅黑" w:eastAsia="微软雅黑" w:hAnsi="微软雅黑" w:cs="微软雅黑" w:hint="eastAsia"/>
+          <w:kern w:val="0"/>
+          <w:szCs w:val="21"/>
+        </w:rPr>
+        <w:t>”进入</w:t>
+      </w:r>
+      <w:proofErr w:type="spellStart"/>
+      <w:r>
+        <w:rPr>
+          <w:rFonts w:ascii="微软雅黑" w:eastAsia="微软雅黑" w:hAnsi="微软雅黑" w:cs="微软雅黑" w:hint="eastAsia"/>
+          <w:kern w:val="0"/>
+          <w:szCs w:val="21"/>
+        </w:rPr>
+        <w:t>bdls</w:t>
+      </w:r>
+      <w:proofErr w:type="spellEnd"/>
+      <w:r>
+        <w:rPr>
+          <w:rFonts w:ascii="微软雅黑" w:eastAsia="微软雅黑" w:hAnsi="微软雅黑" w:cs="微软雅黑" w:hint="eastAsia"/>
+          <w:kern w:val="0"/>
+          <w:szCs w:val="21"/>
+        </w:rPr>
+        <w:t>文件所在目录</w:t>
+      </w:r>
+      <w:r>
+        <w:rPr>
+          <w:rFonts w:ascii="微软雅黑" w:eastAsia="微软雅黑" w:hAnsi="微软雅黑" w:cs="微软雅黑" w:hint="eastAsia"/>
+          <w:kern w:val="0"/>
+          <w:szCs w:val="21"/>
+        </w:rPr>
+        <w:t>，输入命令</w:t>
+      </w:r>
+      <w:r>
+        <w:rPr>
+          <w:rFonts w:ascii="微软雅黑" w:eastAsia="微软雅黑" w:hAnsi="微软雅黑" w:cs="微软雅黑" w:hint="eastAsia"/>
+          <w:kern w:val="0"/>
+          <w:szCs w:val="21"/>
+        </w:rPr>
+        <w:t>：</w:t>
+      </w:r>
+      <w:proofErr w:type="gramStart"/>
+      <w:r>
+        <w:rPr>
+          <w:rFonts w:ascii="微软雅黑" w:eastAsia="微软雅黑" w:hAnsi="微软雅黑" w:cs="微软雅黑" w:hint="eastAsia"/>
+          <w:kern w:val="0"/>
+          <w:szCs w:val="21"/>
+        </w:rPr>
+        <w:t>“</w:t>
+      </w:r>
+      <w:proofErr w:type="gramEnd"/>
+      <w:r>
+        <w:rPr>
+          <w:rFonts w:ascii="微软雅黑" w:eastAsia="微软雅黑" w:hAnsi="微软雅黑" w:cs="微软雅黑" w:hint="eastAsia"/>
+          <w:b/>
+          <w:kern w:val="0"/>
+          <w:szCs w:val="21"/>
+        </w:rPr>
+        <w:t>./</w:t>
+      </w:r>
+      <w:proofErr w:type="spellStart"/>
+      <w:r>
+        <w:rPr>
+          <w:rFonts w:ascii="微软雅黑" w:eastAsia="微软雅黑" w:hAnsi="微软雅黑" w:cs="微软雅黑" w:hint="eastAsia"/>
+          <w:b/>
+          <w:kern w:val="0"/>
+          <w:szCs w:val="21"/>
+        </w:rPr>
+        <w:t>bdls</w:t>
+      </w:r>
+      <w:proofErr w:type="spellEnd"/>
+      <w:proofErr w:type="gramStart"/>
+      <w:r>
+        <w:rPr>
+          <w:rFonts w:ascii="微软雅黑" w:eastAsia="微软雅黑" w:hAnsi="微软雅黑" w:cs="微软雅黑" w:hint="eastAsia"/>
+          <w:kern w:val="0"/>
+          <w:szCs w:val="21"/>
+        </w:rPr>
+        <w:t>“</w:t>
+      </w:r>
+      <w:proofErr w:type="gramEnd"/>
+      <w:r>
+        <w:rPr>
+          <w:rFonts w:ascii="微软雅黑" w:eastAsia="微软雅黑" w:hAnsi="微软雅黑" w:cs="微软雅黑" w:hint="eastAsia"/>
+          <w:kern w:val="0"/>
+          <w:szCs w:val="21"/>
+        </w:rPr>
+        <w:t>，</w:t>
+      </w:r>
+      <w:r>
+        <w:rPr>
+          <w:rFonts w:ascii="微软雅黑" w:eastAsia="微软雅黑" w:hAnsi="微软雅黑" w:cs="微软雅黑"/>
+          <w:kern w:val="0"/>
+          <w:szCs w:val="21"/>
+        </w:rPr>
+        <w:t>出现</w:t>
+      </w:r>
+      <w:r>
+        <w:rPr>
+          <w:rFonts w:ascii="微软雅黑" w:eastAsia="微软雅黑" w:hAnsi="微软雅黑" w:cs="微软雅黑" w:hint="eastAsia"/>
+          <w:kern w:val="0"/>
+          <w:szCs w:val="21"/>
+        </w:rPr>
+        <w:t>“</w:t>
+      </w:r>
+      <w:r>
+        <w:rPr>
+          <w:rFonts w:ascii="微软雅黑" w:eastAsia="微软雅黑" w:hAnsi="微软雅黑" w:cs="微软雅黑"/>
+          <w:kern w:val="0"/>
+          <w:szCs w:val="21"/>
+        </w:rPr>
+        <w:t>license激活工具</w:t>
+      </w:r>
+      <w:r>
+        <w:rPr>
+          <w:rFonts w:ascii="微软雅黑" w:eastAsia="微软雅黑" w:hAnsi="微软雅黑" w:cs="微软雅黑" w:hint="eastAsia"/>
+          <w:kern w:val="0"/>
+          <w:szCs w:val="21"/>
+        </w:rPr>
+        <w:t>”</w:t>
+      </w:r>
+      <w:r>
+        <w:rPr>
+          <w:rFonts w:ascii="微软雅黑" w:eastAsia="微软雅黑" w:hAnsi="微软雅黑" w:cs="微软雅黑"/>
+          <w:kern w:val="0"/>
+          <w:szCs w:val="21"/>
+        </w:rPr>
+        <w:t>页面</w:t>
+      </w:r>
+      <w:r>
+        <w:rPr>
+          <w:rFonts w:ascii="微软雅黑" w:eastAsia="微软雅黑" w:hAnsi="微软雅黑" w:cs="微软雅黑" w:hint="eastAsia"/>
+          <w:kern w:val="0"/>
+          <w:szCs w:val="21"/>
+        </w:rPr>
+        <w:t>，</w:t>
+      </w:r>
+      <w:r>
+        <w:rPr>
+          <w:rFonts w:ascii="微软雅黑" w:eastAsia="微软雅黑" w:hAnsi="微软雅黑" w:cs="微软雅黑" w:hint="eastAsia"/>
+          <w:kern w:val="0"/>
+          <w:szCs w:val="21"/>
+        </w:rPr>
+        <w:t>如图3.2所示</w:t>
+      </w:r>
+      <w:r>
+        <w:rPr>
+          <w:rFonts w:ascii="微软雅黑" w:eastAsia="微软雅黑" w:hAnsi="微软雅黑" w:cs="微软雅黑" w:hint="eastAsia"/>
+          <w:kern w:val="0"/>
+          <w:szCs w:val="21"/>
+        </w:rPr>
+        <w:t>。</w:t>
       </w:r>
     </w:p>
     <w:p>
@@ -624,10 +871,10 @@
           <w:noProof/>
         </w:rPr>
         <w:drawing>
-          <wp:inline distT="0" distB="0" distL="0" distR="0">
-            <wp:extent cx="5274310" cy="3380105"/>
-            <wp:effectExtent l="0" t="0" r="2540" b="10795"/>
-            <wp:docPr id="36" name="图片 36"/>
+          <wp:inline distT="0" distB="0" distL="0" distR="0" wp14:anchorId="3458E75B" wp14:editId="405F9BD3">
+            <wp:extent cx="5274310" cy="2268442"/>
+            <wp:effectExtent l="0" t="0" r="2540" b="0"/>
+            <wp:docPr id="6" name="图片 6"/>
             <wp:cNvGraphicFramePr>
               <a:graphicFrameLocks xmlns:a="http://schemas.openxmlformats.org/drawingml/2006/main" noChangeAspect="1"/>
             </wp:cNvGraphicFramePr>
@@ -635,13 +882,11 @@
               <a:graphicData uri="http://schemas.openxmlformats.org/drawingml/2006/picture">
                 <pic:pic xmlns:pic="http://schemas.openxmlformats.org/drawingml/2006/picture">
                   <pic:nvPicPr>
-                    <pic:cNvPr id="36" name="图片 36"/>
-                    <pic:cNvPicPr>
-                      <a:picLocks noChangeAspect="1"/>
-                    </pic:cNvPicPr>
+                    <pic:cNvPr id="0" name=""/>
+                    <pic:cNvPicPr/>
                   </pic:nvPicPr>
                   <pic:blipFill>
-                    <a:blip r:embed="rId8"/>
+                    <a:blip r:embed="rId10"/>
                     <a:stretch>
                       <a:fillRect/>
                     </a:stretch>
@@ -649,7 +894,7 @@
                   <pic:spPr>
                     <a:xfrm>
                       <a:off x="0" y="0"/>
-                      <a:ext cx="5274310" cy="3380105"/>
+                      <a:ext cx="5274310" cy="2268442"/>
                     </a:xfrm>
                     <a:prstGeom prst="rect">
                       <a:avLst/>
@@ -667,6 +912,7 @@
         <w:ind w:firstLine="420"/>
         <w:jc w:val="center"/>
         <w:rPr>
+          <w:rFonts w:hint="eastAsia"/>
           <w:sz w:val="18"/>
           <w:szCs w:val="18"/>
         </w:rPr>
@@ -700,23 +946,50 @@
           <w:sz w:val="18"/>
           <w:szCs w:val="18"/>
         </w:rPr>
-        <w:t>bdls</w:t>
-      </w:r>
-      <w:r>
-        <w:rPr>
-          <w:sz w:val="18"/>
-          <w:szCs w:val="18"/>
-        </w:rPr>
-        <w:t>所在目录</w:t>
-      </w:r>
-      <w:r>
-        <w:rPr>
-          <w:rFonts w:hint="eastAsia"/>
-          <w:sz w:val="18"/>
-          <w:szCs w:val="18"/>
-        </w:rPr>
-        <w:t>的结构</w:t>
-      </w:r>
+        <w:t>实现</w:t>
+      </w:r>
+      <w:r>
+        <w:rPr>
+          <w:sz w:val="18"/>
+          <w:szCs w:val="18"/>
+        </w:rPr>
+        <w:t>license</w:t>
+      </w:r>
+      <w:r>
+        <w:rPr>
+          <w:sz w:val="18"/>
+          <w:szCs w:val="18"/>
+        </w:rPr>
+        <w:t>激活工具界面</w:t>
+      </w:r>
+      <w:r>
+        <w:rPr>
+          <w:sz w:val="18"/>
+          <w:szCs w:val="18"/>
+        </w:rPr>
+        <w:t>步骤</w:t>
+      </w:r>
+    </w:p>
+    <w:p>
+      <w:pPr>
+        <w:ind w:firstLine="420"/>
+        <w:jc w:val="center"/>
+        <w:rPr>
+          <w:rFonts w:hint="eastAsia"/>
+          <w:sz w:val="18"/>
+          <w:szCs w:val="18"/>
+        </w:rPr>
+      </w:pPr>
+    </w:p>
+    <w:p>
+      <w:pPr>
+        <w:ind w:firstLine="420"/>
+        <w:jc w:val="center"/>
+        <w:rPr>
+          <w:sz w:val="18"/>
+          <w:szCs w:val="18"/>
+        </w:rPr>
+      </w:pPr>
     </w:p>
     <w:p>
       <w:pPr>
@@ -729,71 +1002,19 @@
       </w:pPr>
       <w:r>
         <w:rPr>
-          <w:rFonts w:ascii="微软雅黑" w:eastAsia="微软雅黑" w:hAnsi="微软雅黑" w:cs="微软雅黑"/>
-          <w:kern w:val="0"/>
-          <w:szCs w:val="21"/>
-        </w:rPr>
-        <w:t>用</w:t>
-      </w:r>
-      <w:r>
-        <w:rPr>
-          <w:rFonts w:ascii="微软雅黑" w:eastAsia="微软雅黑" w:hAnsi="微软雅黑" w:cs="微软雅黑"/>
-          <w:kern w:val="0"/>
-          <w:szCs w:val="21"/>
-        </w:rPr>
-        <w:t>shell</w:t>
-      </w:r>
-      <w:r>
-        <w:rPr>
-          <w:rFonts w:ascii="微软雅黑" w:eastAsia="微软雅黑" w:hAnsi="微软雅黑" w:cs="微软雅黑" w:hint="eastAsia"/>
-          <w:kern w:val="0"/>
-          <w:szCs w:val="21"/>
-        </w:rPr>
-        <w:t>输入切换到</w:t>
-      </w:r>
-      <w:r>
-        <w:rPr>
-          <w:rFonts w:ascii="微软雅黑" w:eastAsia="微软雅黑" w:hAnsi="微软雅黑" w:cs="微软雅黑" w:hint="eastAsia"/>
-          <w:kern w:val="0"/>
-          <w:szCs w:val="21"/>
-        </w:rPr>
-        <w:t>root</w:t>
-      </w:r>
-      <w:r>
-        <w:rPr>
-          <w:rFonts w:ascii="微软雅黑" w:eastAsia="微软雅黑" w:hAnsi="微软雅黑" w:cs="微软雅黑" w:hint="eastAsia"/>
-          <w:kern w:val="0"/>
-          <w:szCs w:val="21"/>
-        </w:rPr>
-        <w:t>权限“</w:t>
-      </w:r>
-      <w:r>
-        <w:rPr>
-          <w:rFonts w:ascii="微软雅黑" w:eastAsia="微软雅黑" w:hAnsi="微软雅黑" w:cs="微软雅黑" w:hint="eastAsia"/>
-          <w:b/>
-          <w:bCs/>
-          <w:kern w:val="0"/>
-          <w:szCs w:val="21"/>
-        </w:rPr>
-        <w:t>sudo su</w:t>
-      </w:r>
-      <w:r>
-        <w:rPr>
-          <w:rFonts w:ascii="微软雅黑" w:eastAsia="微软雅黑" w:hAnsi="微软雅黑" w:cs="微软雅黑" w:hint="eastAsia"/>
-          <w:kern w:val="0"/>
-          <w:szCs w:val="21"/>
-        </w:rPr>
-        <w:t>”，然后输入“</w:t>
-      </w:r>
-      <w:r>
-        <w:rPr>
-          <w:rFonts w:ascii="微软雅黑" w:eastAsia="微软雅黑" w:hAnsi="微软雅黑" w:cs="微软雅黑" w:hint="eastAsia"/>
-          <w:b/>
-          <w:bCs/>
-          <w:kern w:val="0"/>
-          <w:szCs w:val="21"/>
-        </w:rPr>
-        <w:t>cd bdls</w:t>
+          <w:rFonts w:ascii="微软雅黑" w:eastAsia="微软雅黑" w:hAnsi="微软雅黑" w:cs="微软雅黑" w:hint="eastAsia"/>
+          <w:kern w:val="0"/>
+          <w:szCs w:val="21"/>
+        </w:rPr>
+        <w:t xml:space="preserve"> “</w:t>
+      </w:r>
+      <w:r>
+        <w:rPr>
+          <w:rFonts w:ascii="微软雅黑" w:eastAsia="微软雅黑" w:hAnsi="微软雅黑" w:cs="微软雅黑"/>
+          <w:kern w:val="0"/>
+          <w:szCs w:val="21"/>
+        </w:rPr>
+        <w:t>license激活工具</w:t>
       </w:r>
       <w:r>
         <w:rPr>
@@ -809,122 +1030,6 @@
           <w:kern w:val="0"/>
           <w:szCs w:val="21"/>
         </w:rPr>
-        <w:t>进入</w:t>
-      </w:r>
-      <w:r>
-        <w:rPr>
-          <w:rFonts w:ascii="微软雅黑" w:eastAsia="微软雅黑" w:hAnsi="微软雅黑" w:cs="微软雅黑" w:hint="eastAsia"/>
-          <w:kern w:val="0"/>
-          <w:szCs w:val="21"/>
-        </w:rPr>
-        <w:t>bdls</w:t>
-      </w:r>
-      <w:r>
-        <w:rPr>
-          <w:rFonts w:ascii="微软雅黑" w:eastAsia="微软雅黑" w:hAnsi="微软雅黑" w:cs="微软雅黑"/>
-          <w:kern w:val="0"/>
-          <w:szCs w:val="21"/>
-        </w:rPr>
-        <w:t>文件所在目录，</w:t>
-      </w:r>
-      <w:r>
-        <w:rPr>
-          <w:rFonts w:ascii="微软雅黑" w:eastAsia="微软雅黑" w:hAnsi="微软雅黑" w:cs="微软雅黑" w:hint="eastAsia"/>
-          <w:kern w:val="0"/>
-          <w:szCs w:val="21"/>
-        </w:rPr>
-        <w:t>执行</w:t>
-      </w:r>
-      <w:r>
-        <w:rPr>
-          <w:rFonts w:ascii="微软雅黑" w:eastAsia="微软雅黑" w:hAnsi="微软雅黑" w:cs="微软雅黑"/>
-          <w:kern w:val="0"/>
-          <w:szCs w:val="21"/>
-        </w:rPr>
-        <w:t>命令</w:t>
-      </w:r>
-      <w:r>
-        <w:rPr>
-          <w:rFonts w:ascii="微软雅黑" w:eastAsia="微软雅黑" w:hAnsi="微软雅黑" w:cs="微软雅黑" w:hint="eastAsia"/>
-          <w:kern w:val="0"/>
-          <w:szCs w:val="21"/>
-        </w:rPr>
-        <w:t>：“</w:t>
-      </w:r>
-      <w:r>
-        <w:rPr>
-          <w:rFonts w:ascii="微软雅黑" w:eastAsia="微软雅黑" w:hAnsi="微软雅黑" w:cs="微软雅黑" w:hint="eastAsia"/>
-          <w:b/>
-          <w:bCs/>
-          <w:kern w:val="0"/>
-          <w:szCs w:val="21"/>
-        </w:rPr>
-        <w:t>./</w:t>
-      </w:r>
-      <w:r>
-        <w:rPr>
-          <w:rFonts w:ascii="微软雅黑" w:eastAsia="微软雅黑" w:hAnsi="微软雅黑" w:cs="微软雅黑"/>
-          <w:b/>
-          <w:bCs/>
-          <w:kern w:val="0"/>
-          <w:szCs w:val="21"/>
-        </w:rPr>
-        <w:t>bdls</w:t>
-      </w:r>
-      <w:r>
-        <w:rPr>
-          <w:rFonts w:ascii="微软雅黑" w:eastAsia="微软雅黑" w:hAnsi="微软雅黑" w:cs="微软雅黑" w:hint="eastAsia"/>
-          <w:kern w:val="0"/>
-          <w:szCs w:val="21"/>
-        </w:rPr>
-        <w:t>”</w:t>
-      </w:r>
-      <w:r>
-        <w:rPr>
-          <w:rFonts w:ascii="微软雅黑" w:eastAsia="微软雅黑" w:hAnsi="微软雅黑" w:cs="微软雅黑"/>
-          <w:kern w:val="0"/>
-          <w:szCs w:val="21"/>
-        </w:rPr>
-        <w:t>，出现</w:t>
-      </w:r>
-      <w:r>
-        <w:rPr>
-          <w:rFonts w:ascii="微软雅黑" w:eastAsia="微软雅黑" w:hAnsi="微软雅黑" w:cs="微软雅黑" w:hint="eastAsia"/>
-          <w:kern w:val="0"/>
-          <w:szCs w:val="21"/>
-        </w:rPr>
-        <w:t>“</w:t>
-      </w:r>
-      <w:r>
-        <w:rPr>
-          <w:rFonts w:ascii="微软雅黑" w:eastAsia="微软雅黑" w:hAnsi="微软雅黑" w:cs="微软雅黑"/>
-          <w:kern w:val="0"/>
-          <w:szCs w:val="21"/>
-        </w:rPr>
-        <w:t>license</w:t>
-      </w:r>
-      <w:r>
-        <w:rPr>
-          <w:rFonts w:ascii="微软雅黑" w:eastAsia="微软雅黑" w:hAnsi="微软雅黑" w:cs="微软雅黑"/>
-          <w:kern w:val="0"/>
-          <w:szCs w:val="21"/>
-        </w:rPr>
-        <w:t>激活工具</w:t>
-      </w:r>
-      <w:r>
-        <w:rPr>
-          <w:rFonts w:ascii="微软雅黑" w:eastAsia="微软雅黑" w:hAnsi="微软雅黑" w:cs="微软雅黑" w:hint="eastAsia"/>
-          <w:kern w:val="0"/>
-          <w:szCs w:val="21"/>
-        </w:rPr>
-        <w:t>”</w:t>
-      </w:r>
-      <w:r>
-        <w:rPr>
-          <w:rFonts w:ascii="微软雅黑" w:eastAsia="微软雅黑" w:hAnsi="微软雅黑" w:cs="微软雅黑"/>
-          <w:kern w:val="0"/>
-          <w:szCs w:val="21"/>
-        </w:rPr>
         <w:t>页面，</w:t>
       </w:r>
       <w:r>
@@ -933,39 +1038,7 @@
           <w:kern w:val="0"/>
           <w:szCs w:val="21"/>
         </w:rPr>
-        <w:t>如图</w:t>
-      </w:r>
-      <w:r>
-        <w:rPr>
-          <w:rFonts w:ascii="微软雅黑" w:eastAsia="微软雅黑" w:hAnsi="微软雅黑" w:cs="微软雅黑" w:hint="eastAsia"/>
-          <w:kern w:val="0"/>
-          <w:szCs w:val="21"/>
-        </w:rPr>
-        <w:t>3.3</w:t>
-      </w:r>
-      <w:r>
-        <w:rPr>
-          <w:rFonts w:ascii="微软雅黑" w:eastAsia="微软雅黑" w:hAnsi="微软雅黑" w:cs="微软雅黑" w:hint="eastAsia"/>
-          <w:kern w:val="0"/>
-          <w:szCs w:val="21"/>
-        </w:rPr>
-        <w:t>所示，然后输入密码，服务器默认地址是“</w:t>
-      </w:r>
-      <w:r>
-        <w:rPr>
-          <w:rFonts w:ascii="微软雅黑" w:eastAsia="微软雅黑" w:hAnsi="微软雅黑" w:cs="微软雅黑" w:hint="eastAsia"/>
-          <w:kern w:val="0"/>
-          <w:szCs w:val="21"/>
-        </w:rPr>
-        <w:t>120.55.166.243</w:t>
-      </w:r>
-      <w:r>
-        <w:rPr>
-          <w:rFonts w:ascii="微软雅黑" w:eastAsia="微软雅黑" w:hAnsi="微软雅黑" w:cs="微软雅黑" w:hint="eastAsia"/>
-          <w:kern w:val="0"/>
-          <w:szCs w:val="21"/>
-        </w:rPr>
-        <w:t>”，不需要修改。</w:t>
+        <w:t>如图3.3所示，然后输入密码，服务器默认地址是“120.55.166.243”，不需要修改。</w:t>
       </w:r>
     </w:p>
     <w:p/>
@@ -974,11 +1047,6 @@
     <w:p/>
     <w:p/>
     <w:p/>
-    <w:p/>
-    <w:p/>
-    <w:p/>
-    <w:p/>
-    <w:p/>
     <w:p>
       <w:pPr>
         <w:pStyle w:val="2"/>
@@ -992,39 +1060,35 @@
           <w:rFonts w:hint="eastAsia"/>
         </w:rPr>
         <w:lastRenderedPageBreak/>
-        <w:t>激活工具写</w:t>
-      </w:r>
-      <w:r>
-        <w:rPr>
-          <w:rFonts w:hint="eastAsia"/>
-        </w:rPr>
-        <w:t>USB Key</w:t>
-      </w:r>
+        <w:t>激活工具写USB Key操作</w:t>
+      </w:r>
+    </w:p>
+    <w:p>
+      <w:pPr>
+        <w:pStyle w:val="3"/>
+      </w:pPr>
+      <w:r>
+        <w:rPr>
+          <w:rFonts w:hint="eastAsia"/>
+        </w:rPr>
+        <w:t xml:space="preserve">2.1 </w:t>
+      </w:r>
+      <w:r>
+        <w:t>新增</w:t>
+      </w:r>
+      <w:proofErr w:type="gramStart"/>
+      <w:r>
+        <w:rPr>
+          <w:rFonts w:hint="eastAsia"/>
+        </w:rPr>
+        <w:t>版本工单号</w:t>
+      </w:r>
+      <w:proofErr w:type="gramEnd"/>
       <w:r>
         <w:rPr>
           <w:rFonts w:hint="eastAsia"/>
         </w:rPr>
         <w:t>操作</w:t>
-      </w:r>
-    </w:p>
-    <w:p>
-      <w:pPr>
-        <w:pStyle w:val="3"/>
-      </w:pPr>
-      <w:r>
-        <w:rPr>
-          <w:rFonts w:hint="eastAsia"/>
-        </w:rPr>
-        <w:t xml:space="preserve">2.1 </w:t>
-      </w:r>
-      <w:r>
-        <w:t>新增</w:t>
-      </w:r>
-      <w:r>
-        <w:rPr>
-          <w:rFonts w:hint="eastAsia"/>
-        </w:rPr>
-        <w:t>版本工单号操作</w:t>
       </w:r>
     </w:p>
     <w:p>
@@ -1050,7 +1114,7 @@
                     </pic:cNvPicPr>
                   </pic:nvPicPr>
                   <pic:blipFill>
-                    <a:blip r:embed="rId9"/>
+                    <a:blip r:embed="rId11"/>
                     <a:stretch>
                       <a:fillRect/>
                     </a:stretch>
@@ -1157,23 +1221,7 @@
           <w:kern w:val="0"/>
           <w:szCs w:val="21"/>
         </w:rPr>
-        <w:t>”，进入</w:t>
-      </w:r>
-      <w:r>
-        <w:rPr>
-          <w:rFonts w:ascii="微软雅黑" w:eastAsia="微软雅黑" w:hAnsi="微软雅黑" w:cs="微软雅黑" w:hint="eastAsia"/>
-          <w:kern w:val="0"/>
-          <w:szCs w:val="21"/>
-        </w:rPr>
-        <w:t>License</w:t>
-      </w:r>
-      <w:r>
-        <w:rPr>
-          <w:rFonts w:ascii="微软雅黑" w:eastAsia="微软雅黑" w:hAnsi="微软雅黑" w:cs="微软雅黑" w:hint="eastAsia"/>
-          <w:kern w:val="0"/>
-          <w:szCs w:val="21"/>
-        </w:rPr>
-        <w:t>激活页面，</w:t>
+        <w:t>”，进入License激活页面，</w:t>
       </w:r>
       <w:r>
         <w:rPr>
@@ -1189,15 +1237,7 @@
           <w:kern w:val="0"/>
           <w:szCs w:val="21"/>
         </w:rPr>
-        <w:t>3.4</w:t>
-      </w:r>
-      <w:r>
-        <w:rPr>
-          <w:rFonts w:ascii="微软雅黑" w:eastAsia="微软雅黑" w:hAnsi="微软雅黑" w:cs="微软雅黑" w:hint="eastAsia"/>
-          <w:kern w:val="0"/>
-          <w:szCs w:val="21"/>
-        </w:rPr>
-        <w:t>所示：</w:t>
+        <w:t>3.4所示：</w:t>
       </w:r>
     </w:p>
     <w:p>
@@ -1234,7 +1274,7 @@
                     </pic:cNvPicPr>
                   </pic:nvPicPr>
                   <pic:blipFill>
-                    <a:blip r:embed="rId10"/>
+                    <a:blip r:embed="rId12"/>
                     <a:stretch>
                       <a:fillRect/>
                     </a:stretch>
@@ -1345,6 +1385,7 @@
         </w:rPr>
         <w:t>插入</w:t>
       </w:r>
+      <w:proofErr w:type="spellStart"/>
       <w:r>
         <w:rPr>
           <w:rFonts w:ascii="微软雅黑" w:eastAsia="微软雅黑" w:hAnsi="微软雅黑" w:cs="微软雅黑"/>
@@ -1353,6 +1394,7 @@
         </w:rPr>
         <w:t>Ukey</w:t>
       </w:r>
+      <w:proofErr w:type="spellEnd"/>
       <w:r>
         <w:rPr>
           <w:rFonts w:ascii="微软雅黑" w:eastAsia="微软雅黑" w:hAnsi="微软雅黑" w:cs="微软雅黑"/>
@@ -1378,6 +1420,7 @@
         </w:rPr>
         <w:t>读取</w:t>
       </w:r>
+      <w:proofErr w:type="spellStart"/>
       <w:r>
         <w:rPr>
           <w:rFonts w:ascii="微软雅黑" w:eastAsia="微软雅黑" w:hAnsi="微软雅黑" w:cs="微软雅黑"/>
@@ -1387,6 +1430,7 @@
         </w:rPr>
         <w:t>UKey</w:t>
       </w:r>
+      <w:proofErr w:type="spellEnd"/>
       <w:r>
         <w:rPr>
           <w:rFonts w:ascii="微软雅黑" w:eastAsia="微软雅黑" w:hAnsi="微软雅黑" w:cs="微软雅黑" w:hint="eastAsia"/>
@@ -1419,6 +1463,7 @@
         </w:rPr>
         <w:t>读取原始</w:t>
       </w:r>
+      <w:proofErr w:type="spellStart"/>
       <w:r>
         <w:rPr>
           <w:rFonts w:ascii="微软雅黑" w:eastAsia="微软雅黑" w:hAnsi="微软雅黑" w:cs="微软雅黑"/>
@@ -1428,6 +1473,7 @@
         <w:lastRenderedPageBreak/>
         <w:t>Ukey</w:t>
       </w:r>
+      <w:proofErr w:type="spellEnd"/>
       <w:r>
         <w:rPr>
           <w:rFonts w:ascii="微软雅黑" w:eastAsia="微软雅黑" w:hAnsi="微软雅黑" w:cs="微软雅黑"/>
@@ -1442,15 +1488,7 @@
           <w:kern w:val="0"/>
           <w:szCs w:val="21"/>
         </w:rPr>
-        <w:t>如图</w:t>
-      </w:r>
-      <w:r>
-        <w:rPr>
-          <w:rFonts w:ascii="微软雅黑" w:eastAsia="微软雅黑" w:hAnsi="微软雅黑" w:cs="微软雅黑" w:hint="eastAsia"/>
-          <w:kern w:val="0"/>
-          <w:szCs w:val="21"/>
-        </w:rPr>
-        <w:t>3.5.</w:t>
+        <w:t>如图3.5.</w:t>
       </w:r>
       <w:r>
         <w:rPr>
@@ -1509,7 +1547,7 @@
                     </pic:cNvPicPr>
                   </pic:nvPicPr>
                   <pic:blipFill>
-                    <a:blip r:embed="rId11"/>
+                    <a:blip r:embed="rId13"/>
                     <a:stretch>
                       <a:fillRect/>
                     </a:stretch>
@@ -1593,6 +1631,7 @@
         </w:rPr>
         <w:t>读取原始</w:t>
       </w:r>
+      <w:proofErr w:type="spellStart"/>
       <w:r>
         <w:rPr>
           <w:sz w:val="18"/>
@@ -1600,6 +1639,7 @@
         </w:rPr>
         <w:t>Ukey</w:t>
       </w:r>
+      <w:proofErr w:type="spellEnd"/>
       <w:r>
         <w:rPr>
           <w:rFonts w:hint="eastAsia"/>
@@ -1646,8 +1686,9 @@
           <w:kern w:val="0"/>
           <w:szCs w:val="21"/>
         </w:rPr>
-        <w:t>工单号是任意带行号的工单，例如“</w:t>
-      </w:r>
+        <w:t>工单号是</w:t>
+      </w:r>
+      <w:proofErr w:type="gramStart"/>
       <w:r>
         <w:rPr>
           <w:rFonts w:ascii="微软雅黑" w:eastAsia="微软雅黑" w:hAnsi="微软雅黑" w:cs="微软雅黑" w:hint="eastAsia"/>
@@ -1655,8 +1696,9 @@
           <w:kern w:val="0"/>
           <w:szCs w:val="21"/>
         </w:rPr>
-        <w:t>SC20170928001-3</w:t>
-      </w:r>
+        <w:t>任意带</w:t>
+      </w:r>
+      <w:proofErr w:type="gramEnd"/>
       <w:r>
         <w:rPr>
           <w:rFonts w:ascii="微软雅黑" w:eastAsia="微软雅黑" w:hAnsi="微软雅黑" w:cs="微软雅黑" w:hint="eastAsia"/>
@@ -1664,7 +1706,7 @@
           <w:kern w:val="0"/>
           <w:szCs w:val="21"/>
         </w:rPr>
-        <w:t>”</w:t>
+        <w:t>行号的工单，例如“SC20170928001-3”</w:t>
       </w:r>
       <w:r>
         <w:rPr>
@@ -1706,47 +1748,7 @@
           <w:kern w:val="0"/>
           <w:szCs w:val="21"/>
         </w:rPr>
-        <w:t>”，获取工单的</w:t>
-      </w:r>
-      <w:r>
-        <w:rPr>
-          <w:rFonts w:ascii="微软雅黑" w:eastAsia="微软雅黑" w:hAnsi="微软雅黑" w:cs="微软雅黑" w:hint="eastAsia"/>
-          <w:kern w:val="0"/>
-          <w:szCs w:val="21"/>
-        </w:rPr>
-        <w:t>License</w:t>
-      </w:r>
-      <w:r>
-        <w:rPr>
-          <w:rFonts w:ascii="微软雅黑" w:eastAsia="微软雅黑" w:hAnsi="微软雅黑" w:cs="微软雅黑" w:hint="eastAsia"/>
-          <w:kern w:val="0"/>
-          <w:szCs w:val="21"/>
-        </w:rPr>
-        <w:t>信息，</w:t>
-      </w:r>
-      <w:r>
-        <w:rPr>
-          <w:rFonts w:ascii="微软雅黑" w:eastAsia="微软雅黑" w:hAnsi="微软雅黑" w:cs="微软雅黑" w:hint="eastAsia"/>
-          <w:kern w:val="0"/>
-          <w:szCs w:val="21"/>
-        </w:rPr>
-        <w:t xml:space="preserve"> </w:t>
-      </w:r>
-      <w:r>
-        <w:rPr>
-          <w:rFonts w:ascii="微软雅黑" w:eastAsia="微软雅黑" w:hAnsi="微软雅黑" w:cs="微软雅黑" w:hint="eastAsia"/>
-          <w:kern w:val="0"/>
-          <w:szCs w:val="21"/>
-        </w:rPr>
-        <w:t>如图</w:t>
-      </w:r>
-      <w:r>
-        <w:rPr>
-          <w:rFonts w:ascii="微软雅黑" w:eastAsia="微软雅黑" w:hAnsi="微软雅黑" w:cs="微软雅黑" w:hint="eastAsia"/>
-          <w:kern w:val="0"/>
-          <w:szCs w:val="21"/>
-        </w:rPr>
-        <w:t>3.5.</w:t>
+        <w:t>”，获取工单的License信息， 如图3.5.</w:t>
       </w:r>
       <w:r>
         <w:rPr>
@@ -1796,7 +1798,7 @@
                     </pic:cNvPicPr>
                   </pic:nvPicPr>
                   <pic:blipFill>
-                    <a:blip r:embed="rId12"/>
+                    <a:blip r:embed="rId14"/>
                     <a:stretch>
                       <a:fillRect/>
                     </a:stretch>
@@ -1919,15 +1921,7 @@
           <w:kern w:val="0"/>
           <w:szCs w:val="21"/>
         </w:rPr>
-        <w:t>信息显示该工单号下</w:t>
-      </w:r>
-      <w:r>
-        <w:rPr>
-          <w:rFonts w:ascii="微软雅黑" w:eastAsia="微软雅黑" w:hAnsi="微软雅黑" w:cs="微软雅黑"/>
-          <w:kern w:val="0"/>
-          <w:szCs w:val="21"/>
-        </w:rPr>
-        <w:t>OS</w:t>
+        <w:t>信息显示该工单号下OS</w:t>
       </w:r>
       <w:r>
         <w:rPr>
@@ -1943,15 +1937,7 @@
           <w:kern w:val="0"/>
           <w:szCs w:val="21"/>
         </w:rPr>
-        <w:t>License</w:t>
-      </w:r>
-      <w:r>
-        <w:rPr>
-          <w:rFonts w:ascii="微软雅黑" w:eastAsia="微软雅黑" w:hAnsi="微软雅黑" w:cs="微软雅黑"/>
-          <w:kern w:val="0"/>
-          <w:szCs w:val="21"/>
-        </w:rPr>
-        <w:t>相关信息。新增版本信息</w:t>
+        <w:t>License相关信息。新增版本信息</w:t>
       </w:r>
       <w:r>
         <w:rPr>
@@ -1999,15 +1985,7 @@
           <w:kern w:val="0"/>
           <w:szCs w:val="21"/>
         </w:rPr>
-        <w:t>点击</w:t>
-      </w:r>
-      <w:r>
-        <w:rPr>
-          <w:rFonts w:ascii="微软雅黑" w:eastAsia="微软雅黑" w:hAnsi="微软雅黑" w:cs="微软雅黑"/>
-          <w:kern w:val="0"/>
-          <w:szCs w:val="21"/>
-        </w:rPr>
-        <w:t>“</w:t>
+        <w:t>点击“</w:t>
       </w:r>
       <w:r>
         <w:rPr>
@@ -2019,6 +1997,7 @@
         </w:rPr>
         <w:t>写入</w:t>
       </w:r>
+      <w:proofErr w:type="spellStart"/>
       <w:r>
         <w:rPr>
           <w:rFonts w:ascii="微软雅黑" w:eastAsia="微软雅黑" w:hAnsi="微软雅黑" w:cs="微软雅黑" w:hint="eastAsia"/>
@@ -2029,6 +2008,7 @@
         </w:rPr>
         <w:t>UKey</w:t>
       </w:r>
+      <w:proofErr w:type="spellEnd"/>
       <w:r>
         <w:rPr>
           <w:rFonts w:ascii="微软雅黑" w:eastAsia="微软雅黑" w:hAnsi="微软雅黑" w:cs="微软雅黑"/>
@@ -2045,6 +2025,7 @@
         </w:rPr>
         <w:t>（只有读取到</w:t>
       </w:r>
+      <w:proofErr w:type="spellStart"/>
       <w:r>
         <w:rPr>
           <w:rFonts w:ascii="微软雅黑" w:eastAsia="微软雅黑" w:hAnsi="微软雅黑" w:cs="微软雅黑" w:hint="eastAsia"/>
@@ -2053,6 +2034,7 @@
         </w:rPr>
         <w:t>UKey</w:t>
       </w:r>
+      <w:proofErr w:type="spellEnd"/>
       <w:r>
         <w:rPr>
           <w:rFonts w:ascii="微软雅黑" w:eastAsia="微软雅黑" w:hAnsi="微软雅黑" w:cs="微软雅黑" w:hint="eastAsia"/>
@@ -2070,6 +2052,7 @@
         <w:lastRenderedPageBreak/>
         <w:t>入</w:t>
       </w:r>
+      <w:proofErr w:type="spellStart"/>
       <w:r>
         <w:rPr>
           <w:rFonts w:ascii="微软雅黑" w:eastAsia="微软雅黑" w:hAnsi="微软雅黑" w:cs="微软雅黑" w:hint="eastAsia"/>
@@ -2078,6 +2061,7 @@
         </w:rPr>
         <w:t>UKey</w:t>
       </w:r>
+      <w:proofErr w:type="spellEnd"/>
       <w:r>
         <w:rPr>
           <w:rFonts w:ascii="微软雅黑" w:eastAsia="微软雅黑" w:hAnsi="微软雅黑" w:cs="微软雅黑" w:hint="eastAsia"/>
@@ -2092,31 +2076,15 @@
           <w:kern w:val="0"/>
           <w:szCs w:val="21"/>
         </w:rPr>
-        <w:t>写进</w:t>
-      </w:r>
-      <w:r>
-        <w:rPr>
-          <w:rFonts w:ascii="微软雅黑" w:eastAsia="微软雅黑" w:hAnsi="微软雅黑" w:cs="微软雅黑"/>
-          <w:kern w:val="0"/>
-          <w:szCs w:val="21"/>
-        </w:rPr>
-        <w:t xml:space="preserve">USB </w:t>
-      </w:r>
-      <w:r>
-        <w:rPr>
-          <w:rFonts w:ascii="微软雅黑" w:eastAsia="微软雅黑" w:hAnsi="微软雅黑" w:cs="微软雅黑" w:hint="eastAsia"/>
-          <w:kern w:val="0"/>
-          <w:szCs w:val="21"/>
-        </w:rPr>
-        <w:t>key</w:t>
-      </w:r>
-      <w:r>
-        <w:rPr>
-          <w:rFonts w:ascii="微软雅黑" w:eastAsia="微软雅黑" w:hAnsi="微软雅黑" w:cs="微软雅黑" w:hint="eastAsia"/>
-          <w:kern w:val="0"/>
-          <w:szCs w:val="21"/>
-        </w:rPr>
-        <w:t>，成功</w:t>
+        <w:t xml:space="preserve">写进USB </w:t>
+      </w:r>
+      <w:r>
+        <w:rPr>
+          <w:rFonts w:ascii="微软雅黑" w:eastAsia="微软雅黑" w:hAnsi="微软雅黑" w:cs="微软雅黑" w:hint="eastAsia"/>
+          <w:kern w:val="0"/>
+          <w:szCs w:val="21"/>
+        </w:rPr>
+        <w:t>key，成功</w:t>
       </w:r>
       <w:r>
         <w:rPr>
@@ -2126,6 +2094,7 @@
         </w:rPr>
         <w:t>后页面会提示</w:t>
       </w:r>
+      <w:proofErr w:type="spellStart"/>
       <w:r>
         <w:rPr>
           <w:rFonts w:ascii="微软雅黑" w:eastAsia="微软雅黑" w:hAnsi="微软雅黑" w:cs="微软雅黑" w:hint="eastAsia"/>
@@ -2134,6 +2103,7 @@
         </w:rPr>
         <w:t>UKey</w:t>
       </w:r>
+      <w:proofErr w:type="spellEnd"/>
       <w:r>
         <w:rPr>
           <w:rFonts w:ascii="微软雅黑" w:eastAsia="微软雅黑" w:hAnsi="微软雅黑" w:cs="微软雅黑"/>
@@ -2156,39 +2126,15 @@
           <w:kern w:val="0"/>
           <w:szCs w:val="21"/>
         </w:rPr>
-        <w:t>可在日志上查看激活后的</w:t>
-      </w:r>
-      <w:r>
-        <w:rPr>
-          <w:rFonts w:ascii="微软雅黑" w:eastAsia="微软雅黑" w:hAnsi="微软雅黑" w:cs="微软雅黑"/>
-          <w:kern w:val="0"/>
-          <w:szCs w:val="21"/>
-        </w:rPr>
-        <w:t>license</w:t>
-      </w:r>
-      <w:r>
-        <w:rPr>
-          <w:rFonts w:ascii="微软雅黑" w:eastAsia="微软雅黑" w:hAnsi="微软雅黑" w:cs="微软雅黑"/>
-          <w:kern w:val="0"/>
-          <w:szCs w:val="21"/>
-        </w:rPr>
-        <w:t>信息。如图</w:t>
-      </w:r>
-      <w:r>
-        <w:rPr>
-          <w:rFonts w:ascii="微软雅黑" w:eastAsia="微软雅黑" w:hAnsi="微软雅黑" w:cs="微软雅黑" w:hint="eastAsia"/>
-          <w:kern w:val="0"/>
-          <w:szCs w:val="21"/>
-        </w:rPr>
-        <w:t>3.6</w:t>
-      </w:r>
-      <w:r>
-        <w:rPr>
-          <w:rFonts w:ascii="微软雅黑" w:eastAsia="微软雅黑" w:hAnsi="微软雅黑" w:cs="微软雅黑" w:hint="eastAsia"/>
-          <w:kern w:val="0"/>
-          <w:szCs w:val="21"/>
-        </w:rPr>
-        <w:t>所示：</w:t>
+        <w:t>可在日志上查看激活后的license信息。如图</w:t>
+      </w:r>
+      <w:r>
+        <w:rPr>
+          <w:rFonts w:ascii="微软雅黑" w:eastAsia="微软雅黑" w:hAnsi="微软雅黑" w:cs="微软雅黑" w:hint="eastAsia"/>
+          <w:kern w:val="0"/>
+          <w:szCs w:val="21"/>
+        </w:rPr>
+        <w:t>3.6所示：</w:t>
       </w:r>
     </w:p>
     <w:p>
@@ -2225,7 +2171,7 @@
                     </pic:cNvPicPr>
                   </pic:nvPicPr>
                   <pic:blipFill>
-                    <a:blip r:embed="rId13"/>
+                    <a:blip r:embed="rId15"/>
                     <a:stretch>
                       <a:fillRect/>
                     </a:stretch>
@@ -2286,6 +2232,7 @@
         </w:rPr>
         <w:t>写入</w:t>
       </w:r>
+      <w:proofErr w:type="spellStart"/>
       <w:r>
         <w:rPr>
           <w:rFonts w:hint="eastAsia"/>
@@ -2294,6 +2241,7 @@
         </w:rPr>
         <w:t>UKey</w:t>
       </w:r>
+      <w:proofErr w:type="spellEnd"/>
       <w:r>
         <w:rPr>
           <w:sz w:val="18"/>
@@ -2318,7 +2266,16 @@
           <w:kern w:val="0"/>
           <w:szCs w:val="21"/>
         </w:rPr>
-        <w:t>写入完成后，可以</w:t>
+        <w:t>写入完成后，</w:t>
+      </w:r>
+      <w:r>
+        <w:rPr>
+          <w:rFonts w:ascii="微软雅黑" w:eastAsia="微软雅黑" w:hAnsi="微软雅黑" w:cs="微软雅黑" w:hint="eastAsia"/>
+          <w:b/>
+          <w:kern w:val="0"/>
+          <w:szCs w:val="21"/>
+        </w:rPr>
+        <w:t>再次</w:t>
       </w:r>
       <w:r>
         <w:rPr>
@@ -2345,6 +2302,7 @@
         </w:rPr>
         <w:t>读取</w:t>
       </w:r>
+      <w:proofErr w:type="spellStart"/>
       <w:r>
         <w:rPr>
           <w:rFonts w:ascii="微软雅黑" w:eastAsia="微软雅黑" w:hAnsi="微软雅黑" w:cs="微软雅黑"/>
@@ -2354,6 +2312,7 @@
         </w:rPr>
         <w:t>UKey</w:t>
       </w:r>
+      <w:proofErr w:type="spellEnd"/>
       <w:r>
         <w:rPr>
           <w:rFonts w:ascii="微软雅黑" w:eastAsia="微软雅黑" w:hAnsi="微软雅黑" w:cs="微软雅黑" w:hint="eastAsia"/>
@@ -2362,6 +2321,7 @@
         </w:rPr>
         <w:t>”按钮验证</w:t>
       </w:r>
+      <w:proofErr w:type="spellStart"/>
       <w:r>
         <w:rPr>
           <w:rFonts w:ascii="微软雅黑" w:eastAsia="微软雅黑" w:hAnsi="微软雅黑" w:cs="微软雅黑" w:hint="eastAsia"/>
@@ -2370,6 +2330,7 @@
         </w:rPr>
         <w:t>UKey</w:t>
       </w:r>
+      <w:proofErr w:type="spellEnd"/>
       <w:r>
         <w:rPr>
           <w:rFonts w:ascii="微软雅黑" w:eastAsia="微软雅黑" w:hAnsi="微软雅黑" w:cs="微软雅黑" w:hint="eastAsia"/>
@@ -2392,23 +2353,7 @@
           <w:kern w:val="0"/>
           <w:szCs w:val="21"/>
         </w:rPr>
-        <w:t>如图</w:t>
-      </w:r>
-      <w:r>
-        <w:rPr>
-          <w:rFonts w:ascii="微软雅黑" w:eastAsia="微软雅黑" w:hAnsi="微软雅黑" w:cs="微软雅黑" w:hint="eastAsia"/>
-          <w:kern w:val="0"/>
-          <w:szCs w:val="21"/>
-        </w:rPr>
-        <w:t>3.7</w:t>
-      </w:r>
-      <w:r>
-        <w:rPr>
-          <w:rFonts w:ascii="微软雅黑" w:eastAsia="微软雅黑" w:hAnsi="微软雅黑" w:cs="微软雅黑" w:hint="eastAsia"/>
-          <w:kern w:val="0"/>
-          <w:szCs w:val="21"/>
-        </w:rPr>
-        <w:t>中日志</w:t>
+        <w:t>如图3.7中日志</w:t>
       </w:r>
       <w:r>
         <w:rPr>
@@ -2424,23 +2369,7 @@
           <w:kern w:val="0"/>
           <w:szCs w:val="21"/>
         </w:rPr>
-        <w:t>图</w:t>
-      </w:r>
-      <w:r>
-        <w:rPr>
-          <w:rFonts w:ascii="微软雅黑" w:eastAsia="微软雅黑" w:hAnsi="微软雅黑" w:cs="微软雅黑" w:hint="eastAsia"/>
-          <w:kern w:val="0"/>
-          <w:szCs w:val="21"/>
-        </w:rPr>
-        <w:t>3.6</w:t>
-      </w:r>
-      <w:r>
-        <w:rPr>
-          <w:rFonts w:ascii="微软雅黑" w:eastAsia="微软雅黑" w:hAnsi="微软雅黑" w:cs="微软雅黑" w:hint="eastAsia"/>
-          <w:kern w:val="0"/>
-          <w:szCs w:val="21"/>
-        </w:rPr>
-        <w:t>比对是否一致，一致说明写入成功。</w:t>
+        <w:t>图3.6比对是否一致，一致说明写入成功。</w:t>
       </w:r>
     </w:p>
     <w:p>
@@ -2477,7 +2406,7 @@
                     </pic:cNvPicPr>
                   </pic:nvPicPr>
                   <pic:blipFill>
-                    <a:blip r:embed="rId14"/>
+                    <a:blip r:embed="rId16"/>
                     <a:stretch>
                       <a:fillRect/>
                     </a:stretch>
@@ -2538,6 +2467,7 @@
         </w:rPr>
         <w:t>验证</w:t>
       </w:r>
+      <w:proofErr w:type="spellStart"/>
       <w:r>
         <w:rPr>
           <w:rFonts w:hint="eastAsia"/>
@@ -2561,6 +2491,7 @@
         </w:rPr>
         <w:t>ey</w:t>
       </w:r>
+      <w:proofErr w:type="spellEnd"/>
     </w:p>
     <w:p>
       <w:pPr>
@@ -2577,25 +2508,58 @@
         <w:rPr>
           <w:rFonts w:hint="eastAsia"/>
         </w:rPr>
-        <w:t>扩容版本工单号操作</w:t>
-      </w:r>
-    </w:p>
-    <w:p>
-      <w:pPr>
-        <w:rPr>
-          <w:rFonts w:ascii="微软雅黑" w:eastAsia="微软雅黑" w:hAnsi="微软雅黑" w:cs="微软雅黑"/>
-          <w:kern w:val="0"/>
-          <w:szCs w:val="21"/>
-        </w:rPr>
-      </w:pPr>
-      <w:r>
-        <w:rPr>
-          <w:rFonts w:ascii="微软雅黑" w:eastAsia="微软雅黑" w:hAnsi="微软雅黑" w:cs="微软雅黑" w:hint="eastAsia"/>
-          <w:kern w:val="0"/>
-          <w:szCs w:val="21"/>
-        </w:rPr>
-        <w:t>扩容（扩容是在原来卖出的私有云的</w:t>
-      </w:r>
+        <w:t>扩容</w:t>
+      </w:r>
+      <w:proofErr w:type="gramStart"/>
+      <w:r>
+        <w:rPr>
+          <w:rFonts w:hint="eastAsia"/>
+        </w:rPr>
+        <w:t>版本工单号</w:t>
+      </w:r>
+      <w:proofErr w:type="gramEnd"/>
+      <w:r>
+        <w:rPr>
+          <w:rFonts w:hint="eastAsia"/>
+        </w:rPr>
+        <w:t>操作</w:t>
+      </w:r>
+    </w:p>
+    <w:p>
+      <w:pPr>
+        <w:rPr>
+          <w:rFonts w:ascii="微软雅黑" w:eastAsia="微软雅黑" w:hAnsi="微软雅黑" w:cs="微软雅黑"/>
+          <w:kern w:val="0"/>
+          <w:szCs w:val="21"/>
+        </w:rPr>
+      </w:pPr>
+      <w:r>
+        <w:rPr>
+          <w:rFonts w:ascii="微软雅黑" w:eastAsia="微软雅黑" w:hAnsi="微软雅黑" w:cs="微软雅黑" w:hint="eastAsia"/>
+          <w:kern w:val="0"/>
+          <w:szCs w:val="21"/>
+        </w:rPr>
+        <w:t>扩容（扩容是在原来卖出的</w:t>
+      </w:r>
+      <w:proofErr w:type="gramStart"/>
+      <w:r>
+        <w:rPr>
+          <w:rFonts w:ascii="微软雅黑" w:eastAsia="微软雅黑" w:hAnsi="微软雅黑" w:cs="微软雅黑" w:hint="eastAsia"/>
+          <w:kern w:val="0"/>
+          <w:szCs w:val="21"/>
+        </w:rPr>
+        <w:t>私有云</w:t>
+      </w:r>
+      <w:proofErr w:type="gramEnd"/>
+      <w:r>
+        <w:rPr>
+          <w:rFonts w:ascii="微软雅黑" w:eastAsia="微软雅黑" w:hAnsi="微软雅黑" w:cs="微软雅黑" w:hint="eastAsia"/>
+          <w:kern w:val="0"/>
+          <w:szCs w:val="21"/>
+        </w:rPr>
+        <w:t>的</w:t>
+      </w:r>
+      <w:proofErr w:type="spellStart"/>
       <w:r>
         <w:rPr>
           <w:rFonts w:ascii="微软雅黑" w:eastAsia="微软雅黑" w:hAnsi="微软雅黑" w:cs="微软雅黑" w:hint="eastAsia"/>
@@ -2604,6 +2568,7 @@
         </w:rPr>
         <w:t>LinceseCode</w:t>
       </w:r>
+      <w:proofErr w:type="spellEnd"/>
       <w:r>
         <w:rPr>
           <w:rFonts w:ascii="微软雅黑" w:eastAsia="微软雅黑" w:hAnsi="微软雅黑" w:cs="微软雅黑" w:hint="eastAsia"/>
@@ -2690,31 +2655,17 @@
           <w:kern w:val="0"/>
           <w:szCs w:val="21"/>
         </w:rPr>
-        <w:t>例如对</w:t>
-      </w:r>
-      <w:r>
-        <w:rPr>
-          <w:rFonts w:ascii="微软雅黑" w:eastAsia="微软雅黑" w:hAnsi="微软雅黑" w:cs="微软雅黑" w:hint="eastAsia"/>
-          <w:kern w:val="0"/>
-          <w:szCs w:val="21"/>
-        </w:rPr>
-        <w:t>code</w:t>
-      </w:r>
-      <w:r>
-        <w:rPr>
-          <w:rFonts w:ascii="微软雅黑" w:eastAsia="微软雅黑" w:hAnsi="微软雅黑" w:cs="微软雅黑"/>
-          <w:kern w:val="0"/>
-          <w:szCs w:val="21"/>
-        </w:rPr>
-        <w:t>：</w:t>
-      </w:r>
-      <w:r>
-        <w:rPr>
-          <w:rFonts w:ascii="微软雅黑" w:eastAsia="微软雅黑" w:hAnsi="微软雅黑" w:cs="微软雅黑"/>
-          <w:kern w:val="0"/>
-          <w:szCs w:val="21"/>
-        </w:rPr>
-        <w:t>BCPLICF2</w:t>
+        <w:t>例如对code</w:t>
+      </w:r>
+      <w:bookmarkStart w:id="2" w:name="_GoBack"/>
+      <w:bookmarkEnd w:id="2"/>
+      <w:r>
+        <w:rPr>
+          <w:rFonts w:ascii="微软雅黑" w:eastAsia="微软雅黑" w:hAnsi="微软雅黑" w:cs="微软雅黑"/>
+          <w:kern w:val="0"/>
+          <w:szCs w:val="21"/>
+        </w:rPr>
+        <w:t>：BCPLICF2</w:t>
       </w:r>
       <w:r>
         <w:rPr>
@@ -2762,15 +2713,7 @@
           <w:kern w:val="0"/>
           <w:szCs w:val="21"/>
         </w:rPr>
-        <w:t>点击</w:t>
-      </w:r>
-      <w:r>
-        <w:rPr>
-          <w:rFonts w:ascii="微软雅黑" w:eastAsia="微软雅黑" w:hAnsi="微软雅黑" w:cs="微软雅黑"/>
-          <w:kern w:val="0"/>
-          <w:szCs w:val="21"/>
-        </w:rPr>
-        <w:t>“</w:t>
+        <w:t>点击“</w:t>
       </w:r>
       <w:r>
         <w:rPr>
@@ -2818,39 +2761,15 @@
           <w:kern w:val="0"/>
           <w:szCs w:val="21"/>
         </w:rPr>
-        <w:t>该</w:t>
-      </w:r>
-      <w:r>
-        <w:rPr>
-          <w:rFonts w:ascii="微软雅黑" w:eastAsia="微软雅黑" w:hAnsi="微软雅黑" w:cs="微软雅黑"/>
-          <w:kern w:val="0"/>
-          <w:szCs w:val="21"/>
-        </w:rPr>
-        <w:t>license</w:t>
-      </w:r>
-      <w:r>
-        <w:rPr>
-          <w:rFonts w:ascii="微软雅黑" w:eastAsia="微软雅黑" w:hAnsi="微软雅黑" w:cs="微软雅黑"/>
-          <w:kern w:val="0"/>
-          <w:szCs w:val="21"/>
-        </w:rPr>
-        <w:t>支持</w:t>
-      </w:r>
-      <w:r>
-        <w:rPr>
-          <w:rFonts w:ascii="微软雅黑" w:eastAsia="微软雅黑" w:hAnsi="微软雅黑" w:cs="微软雅黑" w:hint="eastAsia"/>
-          <w:kern w:val="0"/>
-          <w:szCs w:val="21"/>
-        </w:rPr>
-        <w:t>128</w:t>
-      </w:r>
-      <w:r>
-        <w:rPr>
-          <w:rFonts w:ascii="微软雅黑" w:eastAsia="微软雅黑" w:hAnsi="微软雅黑" w:cs="微软雅黑" w:hint="eastAsia"/>
-          <w:kern w:val="0"/>
-          <w:szCs w:val="21"/>
-        </w:rPr>
-        <w:t>个</w:t>
+        <w:t>该license支持</w:t>
+      </w:r>
+      <w:r>
+        <w:rPr>
+          <w:rFonts w:ascii="微软雅黑" w:eastAsia="微软雅黑" w:hAnsi="微软雅黑" w:cs="微软雅黑" w:hint="eastAsia"/>
+          <w:kern w:val="0"/>
+          <w:szCs w:val="21"/>
+        </w:rPr>
+        <w:t>128个</w:t>
       </w:r>
       <w:r>
         <w:rPr>
@@ -2866,23 +2785,7 @@
           <w:kern w:val="0"/>
           <w:szCs w:val="21"/>
         </w:rPr>
-        <w:t>。如图</w:t>
-      </w:r>
-      <w:r>
-        <w:rPr>
-          <w:rFonts w:ascii="微软雅黑" w:eastAsia="微软雅黑" w:hAnsi="微软雅黑" w:cs="微软雅黑" w:hint="eastAsia"/>
-          <w:kern w:val="0"/>
-          <w:szCs w:val="21"/>
-        </w:rPr>
-        <w:t>3.8</w:t>
-      </w:r>
-      <w:r>
-        <w:rPr>
-          <w:rFonts w:ascii="微软雅黑" w:eastAsia="微软雅黑" w:hAnsi="微软雅黑" w:cs="微软雅黑" w:hint="eastAsia"/>
-          <w:kern w:val="0"/>
-          <w:szCs w:val="21"/>
-        </w:rPr>
-        <w:t>所示</w:t>
+        <w:t>。如图3.8所示</w:t>
       </w:r>
       <w:r>
         <w:rPr>
@@ -2923,7 +2826,7 @@
                     </pic:cNvPicPr>
                   </pic:nvPicPr>
                   <pic:blipFill>
-                    <a:blip r:embed="rId15"/>
+                    <a:blip r:embed="rId17"/>
                     <a:stretch>
                       <a:fillRect/>
                     </a:stretch>
@@ -2984,6 +2887,7 @@
         </w:rPr>
         <w:t>扩容</w:t>
       </w:r>
+      <w:proofErr w:type="spellStart"/>
       <w:r>
         <w:rPr>
           <w:rFonts w:hint="eastAsia"/>
@@ -3007,6 +2911,7 @@
         </w:rPr>
         <w:t>ey</w:t>
       </w:r>
+      <w:proofErr w:type="spellEnd"/>
     </w:p>
     <w:p>
       <w:pPr>
@@ -3063,55 +2968,15 @@
           <w:kern w:val="0"/>
           <w:szCs w:val="21"/>
         </w:rPr>
-        <w:t>扩容后的</w:t>
-      </w:r>
-      <w:r>
-        <w:rPr>
-          <w:rFonts w:ascii="微软雅黑" w:eastAsia="微软雅黑" w:hAnsi="微软雅黑" w:cs="微软雅黑"/>
-          <w:kern w:val="0"/>
-          <w:szCs w:val="21"/>
-        </w:rPr>
-        <w:t>license</w:t>
-      </w:r>
-      <w:r>
-        <w:rPr>
-          <w:rFonts w:ascii="微软雅黑" w:eastAsia="微软雅黑" w:hAnsi="微软雅黑" w:cs="微软雅黑"/>
-          <w:kern w:val="0"/>
-          <w:szCs w:val="21"/>
-        </w:rPr>
-        <w:t>支持的最大</w:t>
-      </w:r>
-      <w:r>
-        <w:rPr>
-          <w:rFonts w:ascii="微软雅黑" w:eastAsia="微软雅黑" w:hAnsi="微软雅黑" w:cs="微软雅黑"/>
-          <w:kern w:val="0"/>
-          <w:szCs w:val="21"/>
-        </w:rPr>
-        <w:t>AP</w:t>
-      </w:r>
-      <w:r>
-        <w:rPr>
-          <w:rFonts w:ascii="微软雅黑" w:eastAsia="微软雅黑" w:hAnsi="微软雅黑" w:cs="微软雅黑"/>
-          <w:kern w:val="0"/>
-          <w:szCs w:val="21"/>
-        </w:rPr>
-        <w:t>由原来的</w:t>
-      </w:r>
-      <w:r>
-        <w:rPr>
-          <w:rFonts w:ascii="微软雅黑" w:eastAsia="微软雅黑" w:hAnsi="微软雅黑" w:cs="微软雅黑" w:hint="eastAsia"/>
-          <w:kern w:val="0"/>
-          <w:szCs w:val="21"/>
-        </w:rPr>
-        <w:t>64</w:t>
-      </w:r>
-      <w:r>
-        <w:rPr>
-          <w:rFonts w:ascii="微软雅黑" w:eastAsia="微软雅黑" w:hAnsi="微软雅黑" w:cs="微软雅黑" w:hint="eastAsia"/>
-          <w:kern w:val="0"/>
-          <w:szCs w:val="21"/>
-        </w:rPr>
-        <w:t>个</w:t>
+        <w:t>扩容后的license支持的最大AP由原来的</w:t>
+      </w:r>
+      <w:r>
+        <w:rPr>
+          <w:rFonts w:ascii="微软雅黑" w:eastAsia="微软雅黑" w:hAnsi="微软雅黑" w:cs="微软雅黑" w:hint="eastAsia"/>
+          <w:kern w:val="0"/>
+          <w:szCs w:val="21"/>
+        </w:rPr>
+        <w:t>64个</w:t>
       </w:r>
       <w:r>
         <w:rPr>
@@ -3127,15 +2992,7 @@
           <w:kern w:val="0"/>
           <w:szCs w:val="21"/>
         </w:rPr>
-        <w:t>128</w:t>
-      </w:r>
-      <w:r>
-        <w:rPr>
-          <w:rFonts w:ascii="微软雅黑" w:eastAsia="微软雅黑" w:hAnsi="微软雅黑" w:cs="微软雅黑" w:hint="eastAsia"/>
-          <w:kern w:val="0"/>
-          <w:szCs w:val="21"/>
-        </w:rPr>
-        <w:t>个</w:t>
+        <w:t>128个</w:t>
       </w:r>
       <w:r>
         <w:rPr>
@@ -3159,31 +3016,15 @@
           <w:kern w:val="0"/>
           <w:szCs w:val="21"/>
         </w:rPr>
-        <w:t>AC</w:t>
-      </w:r>
-      <w:r>
-        <w:rPr>
-          <w:rFonts w:ascii="微软雅黑" w:eastAsia="微软雅黑" w:hAnsi="微软雅黑" w:cs="微软雅黑"/>
-          <w:kern w:val="0"/>
-          <w:szCs w:val="21"/>
-        </w:rPr>
-        <w:t>变为</w:t>
-      </w:r>
-      <w:r>
-        <w:rPr>
-          <w:rFonts w:ascii="微软雅黑" w:eastAsia="微软雅黑" w:hAnsi="微软雅黑" w:cs="微软雅黑" w:hint="eastAsia"/>
-          <w:kern w:val="0"/>
-          <w:szCs w:val="21"/>
-        </w:rPr>
-        <w:t>2</w:t>
-      </w:r>
-      <w:r>
-        <w:rPr>
-          <w:rFonts w:ascii="微软雅黑" w:eastAsia="微软雅黑" w:hAnsi="微软雅黑" w:cs="微软雅黑" w:hint="eastAsia"/>
-          <w:kern w:val="0"/>
-          <w:szCs w:val="21"/>
-        </w:rPr>
-        <w:t>个</w:t>
+        <w:t>AC变为</w:t>
+      </w:r>
+      <w:r>
+        <w:rPr>
+          <w:rFonts w:ascii="微软雅黑" w:eastAsia="微软雅黑" w:hAnsi="微软雅黑" w:cs="微软雅黑" w:hint="eastAsia"/>
+          <w:kern w:val="0"/>
+          <w:szCs w:val="21"/>
+        </w:rPr>
+        <w:t>2个</w:t>
       </w:r>
       <w:r>
         <w:rPr>
@@ -3215,39 +3056,15 @@
           <w:kern w:val="0"/>
           <w:szCs w:val="21"/>
         </w:rPr>
-        <w:t>2560</w:t>
-      </w:r>
-      <w:r>
-        <w:rPr>
-          <w:rFonts w:ascii="微软雅黑" w:eastAsia="微软雅黑" w:hAnsi="微软雅黑" w:cs="微软雅黑" w:hint="eastAsia"/>
-          <w:kern w:val="0"/>
-          <w:szCs w:val="21"/>
-        </w:rPr>
-        <w:t>个，</w:t>
-      </w:r>
-      <w:r>
-        <w:rPr>
-          <w:rFonts w:ascii="微软雅黑" w:eastAsia="微软雅黑" w:hAnsi="微软雅黑" w:cs="微软雅黑"/>
-          <w:kern w:val="0"/>
-          <w:szCs w:val="21"/>
-        </w:rPr>
-        <w:t>表示该</w:t>
-      </w:r>
-      <w:r>
-        <w:rPr>
-          <w:rFonts w:ascii="微软雅黑" w:eastAsia="微软雅黑" w:hAnsi="微软雅黑" w:cs="微软雅黑"/>
-          <w:kern w:val="0"/>
-          <w:szCs w:val="21"/>
-        </w:rPr>
-        <w:t>license</w:t>
-      </w:r>
-      <w:r>
-        <w:rPr>
-          <w:rFonts w:ascii="微软雅黑" w:eastAsia="微软雅黑" w:hAnsi="微软雅黑" w:cs="微软雅黑"/>
-          <w:kern w:val="0"/>
-          <w:szCs w:val="21"/>
-        </w:rPr>
-        <w:t>扩容成功</w:t>
+        <w:t>2560个，</w:t>
+      </w:r>
+      <w:r>
+        <w:rPr>
+          <w:rFonts w:ascii="微软雅黑" w:eastAsia="微软雅黑" w:hAnsi="微软雅黑" w:cs="微软雅黑"/>
+          <w:kern w:val="0"/>
+          <w:szCs w:val="21"/>
+        </w:rPr>
+        <w:t>表示该license扩容成功</w:t>
       </w:r>
       <w:r>
         <w:rPr>
@@ -3327,7 +3144,7 @@
                     </pic:cNvPicPr>
                   </pic:nvPicPr>
                   <pic:blipFill>
-                    <a:blip r:embed="rId16"/>
+                    <a:blip r:embed="rId18"/>
                     <a:stretch>
                       <a:fillRect/>
                     </a:stretch>
@@ -3395,6 +3212,7 @@
         </w:rPr>
         <w:t>的</w:t>
       </w:r>
+      <w:proofErr w:type="spellStart"/>
       <w:r>
         <w:rPr>
           <w:sz w:val="18"/>
@@ -3402,6 +3220,7 @@
         </w:rPr>
         <w:t>Ukey</w:t>
       </w:r>
+      <w:proofErr w:type="spellEnd"/>
     </w:p>
     <w:p/>
     <w:sectPr>
@@ -3414,8 +3233,46 @@
 </w:document>
 </file>
 
+<file path=word/endnotes.xml><?xml version="1.0" encoding="utf-8"?>
+<w:endnotes xmlns:wpc="http://schemas.microsoft.com/office/word/2010/wordprocessingCanvas" xmlns:mc="http://schemas.openxmlformats.org/markup-compatibility/2006" xmlns:o="urn:schemas-microsoft-com:office:office" xmlns:r="http://schemas.openxmlformats.org/officeDocument/2006/relationships" xmlns:m="http://schemas.openxmlformats.org/officeDocument/2006/math" xmlns:v="urn:schemas-microsoft-com:vml" xmlns:wp14="http://schemas.microsoft.com/office/word/2010/wordprocessingDrawing" xmlns:wp="http://schemas.openxmlformats.org/drawingml/2006/wordprocessingDrawing" xmlns:w10="urn:schemas-microsoft-com:office:word" xmlns:w="http://schemas.openxmlformats.org/wordprocessingml/2006/main" xmlns:w14="http://schemas.microsoft.com/office/word/2010/wordml" xmlns:wpg="http://schemas.microsoft.com/office/word/2010/wordprocessingGroup" xmlns:wpi="http://schemas.microsoft.com/office/word/2010/wordprocessingInk" xmlns:wne="http://schemas.microsoft.com/office/word/2006/wordml" xmlns:wps="http://schemas.microsoft.com/office/word/2010/wordprocessingShape" mc:Ignorable="w14 wp14">
+  <w:endnote w:type="separator" w:id="-1">
+    <w:p>
+      <w:r>
+        <w:separator/>
+      </w:r>
+    </w:p>
+  </w:endnote>
+  <w:endnote w:type="continuationSeparator" w:id="0">
+    <w:p>
+      <w:r>
+        <w:continuationSeparator/>
+      </w:r>
+    </w:p>
+  </w:endnote>
+</w:endnotes>
+</file>
+
+<file path=word/footnotes.xml><?xml version="1.0" encoding="utf-8"?>
+<w:footnotes xmlns:wpc="http://schemas.microsoft.com/office/word/2010/wordprocessingCanvas" xmlns:mc="http://schemas.openxmlformats.org/markup-compatibility/2006" xmlns:o="urn:schemas-microsoft-com:office:office" xmlns:r="http://schemas.openxmlformats.org/officeDocument/2006/relationships" xmlns:m="http://schemas.openxmlformats.org/officeDocument/2006/math" xmlns:v="urn:schemas-microsoft-com:vml" xmlns:wp14="http://schemas.microsoft.com/office/word/2010/wordprocessingDrawing" xmlns:wp="http://schemas.openxmlformats.org/drawingml/2006/wordprocessingDrawing" xmlns:w10="urn:schemas-microsoft-com:office:word" xmlns:w="http://schemas.openxmlformats.org/wordprocessingml/2006/main" xmlns:w14="http://schemas.microsoft.com/office/word/2010/wordml" xmlns:wpg="http://schemas.microsoft.com/office/word/2010/wordprocessingGroup" xmlns:wpi="http://schemas.microsoft.com/office/word/2010/wordprocessingInk" xmlns:wne="http://schemas.microsoft.com/office/word/2006/wordml" xmlns:wps="http://schemas.microsoft.com/office/word/2010/wordprocessingShape" mc:Ignorable="w14 wp14">
+  <w:footnote w:type="separator" w:id="-1">
+    <w:p>
+      <w:r>
+        <w:separator/>
+      </w:r>
+    </w:p>
+  </w:footnote>
+  <w:footnote w:type="continuationSeparator" w:id="0">
+    <w:p>
+      <w:r>
+        <w:continuationSeparator/>
+      </w:r>
+    </w:p>
+  </w:footnote>
+</w:footnotes>
+</file>
+
 <file path=word/numbering.xml><?xml version="1.0" encoding="utf-8"?>
-<w:numbering xmlns:wpc="http://schemas.microsoft.com/office/word/2010/wordprocessingCanvas" xmlns:mc="http://schemas.openxmlformats.org/markup-compatibility/2006" xmlns:o="urn:schemas-microsoft-com:office:office" xmlns:r="http://schemas.openxmlformats.org/officeDocument/2006/relationships" xmlns:m="http://schemas.openxmlformats.org/officeDocument/2006/math" xmlns:v="urn:schemas-microsoft-com:vml" xmlns:wp14="http://schemas.microsoft.com/office/word/2010/wordprocessingDrawing" xmlns:wp="http://schemas.openxmlformats.org/drawingml/2006/wordprocessingDrawing" xmlns:w10="urn:schemas-microsoft-com:office:word" xmlns:w="http://schemas.openxmlformats.org/wordprocessingml/2006/main" xmlns:w14="http://schemas.microsoft.com/office/word/2010/wordml" xmlns:w15="http://schemas.microsoft.com/office/word/2012/wordml" xmlns:wpg="http://schemas.microsoft.com/office/word/2010/wordprocessingGroup" xmlns:wpi="http://schemas.microsoft.com/office/word/2010/wordprocessingInk" xmlns:wne="http://schemas.microsoft.com/office/word/2006/wordml" xmlns:wps="http://schemas.microsoft.com/office/word/2010/wordprocessingShape" mc:Ignorable="w14 w15 wp14">
+<w:numbering xmlns:wpc="http://schemas.microsoft.com/office/word/2010/wordprocessingCanvas" xmlns:mc="http://schemas.openxmlformats.org/markup-compatibility/2006" xmlns:o="urn:schemas-microsoft-com:office:office" xmlns:r="http://schemas.openxmlformats.org/officeDocument/2006/relationships" xmlns:m="http://schemas.openxmlformats.org/officeDocument/2006/math" xmlns:v="urn:schemas-microsoft-com:vml" xmlns:wp14="http://schemas.microsoft.com/office/word/2010/wordprocessingDrawing" xmlns:wp="http://schemas.openxmlformats.org/drawingml/2006/wordprocessingDrawing" xmlns:w10="urn:schemas-microsoft-com:office:word" xmlns:w="http://schemas.openxmlformats.org/wordprocessingml/2006/main" xmlns:w14="http://schemas.microsoft.com/office/word/2010/wordml" xmlns:wpg="http://schemas.microsoft.com/office/word/2010/wordprocessingGroup" xmlns:wpi="http://schemas.microsoft.com/office/word/2010/wordprocessingInk" xmlns:wne="http://schemas.microsoft.com/office/word/2006/wordml" xmlns:wps="http://schemas.microsoft.com/office/word/2010/wordprocessingShape" mc:Ignorable="w14 wp14">
   <w:abstractNum w:abstractNumId="0">
     <w:nsid w:val="59F83F52"/>
     <w:multiLevelType w:val="singleLevel"/>
@@ -3621,7 +3478,7 @@
 </file>
 
 <file path=word/styles.xml><?xml version="1.0" encoding="utf-8"?>
-<w:styles xmlns:mc="http://schemas.openxmlformats.org/markup-compatibility/2006" xmlns:r="http://schemas.openxmlformats.org/officeDocument/2006/relationships" xmlns:w="http://schemas.openxmlformats.org/wordprocessingml/2006/main" xmlns:w14="http://schemas.microsoft.com/office/word/2010/wordml" xmlns:w15="http://schemas.microsoft.com/office/word/2012/wordml" mc:Ignorable="w14 w15">
+<w:styles xmlns:mc="http://schemas.openxmlformats.org/markup-compatibility/2006" xmlns:r="http://schemas.openxmlformats.org/officeDocument/2006/relationships" xmlns:w="http://schemas.openxmlformats.org/wordprocessingml/2006/main" xmlns:w14="http://schemas.microsoft.com/office/word/2010/wordml" mc:Ignorable="w14">
   <w:docDefaults>
     <w:rPrDefault>
       <w:rPr>
@@ -3631,374 +3488,145 @@
     </w:rPrDefault>
     <w:pPrDefault/>
   </w:docDefaults>
-  <w:latentStyles w:defLockedState="0" w:defUIPriority="99" w:defSemiHidden="0" w:defUnhideWhenUsed="0" w:defQFormat="0" w:count="371">
-    <w:lsdException w:name="Normal" w:uiPriority="0" w:qFormat="1"/>
-    <w:lsdException w:name="heading 1" w:uiPriority="9" w:qFormat="1"/>
-    <w:lsdException w:name="heading 2" w:uiPriority="0" w:qFormat="1"/>
-    <w:lsdException w:name="heading 3" w:uiPriority="9" w:unhideWhenUsed="1" w:qFormat="1"/>
-    <w:lsdException w:name="heading 4" w:semiHidden="1" w:uiPriority="9" w:unhideWhenUsed="1" w:qFormat="1"/>
-    <w:lsdException w:name="heading 5" w:semiHidden="1" w:uiPriority="9" w:unhideWhenUsed="1" w:qFormat="1"/>
-    <w:lsdException w:name="heading 6" w:semiHidden="1" w:uiPriority="9" w:unhideWhenUsed="1" w:qFormat="1"/>
-    <w:lsdException w:name="heading 7" w:semiHidden="1" w:uiPriority="9" w:unhideWhenUsed="1" w:qFormat="1"/>
-    <w:lsdException w:name="heading 8" w:semiHidden="1" w:uiPriority="9" w:unhideWhenUsed="1" w:qFormat="1"/>
-    <w:lsdException w:name="heading 9" w:semiHidden="1" w:uiPriority="9" w:unhideWhenUsed="1" w:qFormat="1"/>
-    <w:lsdException w:name="index 1" w:semiHidden="1" w:unhideWhenUsed="1"/>
-    <w:lsdException w:name="index 2" w:semiHidden="1" w:unhideWhenUsed="1"/>
-    <w:lsdException w:name="index 3" w:semiHidden="1" w:unhideWhenUsed="1"/>
-    <w:lsdException w:name="index 4" w:semiHidden="1" w:unhideWhenUsed="1"/>
-    <w:lsdException w:name="index 5" w:semiHidden="1" w:unhideWhenUsed="1"/>
-    <w:lsdException w:name="index 6" w:semiHidden="1" w:unhideWhenUsed="1"/>
-    <w:lsdException w:name="index 7" w:semiHidden="1" w:unhideWhenUsed="1"/>
-    <w:lsdException w:name="index 8" w:semiHidden="1" w:unhideWhenUsed="1"/>
-    <w:lsdException w:name="index 9" w:semiHidden="1" w:unhideWhenUsed="1"/>
-    <w:lsdException w:name="toc 1" w:semiHidden="1" w:uiPriority="39" w:unhideWhenUsed="1"/>
-    <w:lsdException w:name="toc 2" w:semiHidden="1" w:uiPriority="39" w:unhideWhenUsed="1"/>
-    <w:lsdException w:name="toc 3" w:semiHidden="1" w:uiPriority="39" w:unhideWhenUsed="1"/>
-    <w:lsdException w:name="toc 4" w:semiHidden="1" w:uiPriority="39" w:unhideWhenUsed="1"/>
-    <w:lsdException w:name="toc 5" w:semiHidden="1" w:uiPriority="39" w:unhideWhenUsed="1"/>
-    <w:lsdException w:name="toc 6" w:semiHidden="1" w:uiPriority="39" w:unhideWhenUsed="1"/>
-    <w:lsdException w:name="toc 7" w:semiHidden="1" w:uiPriority="39" w:unhideWhenUsed="1"/>
-    <w:lsdException w:name="toc 8" w:semiHidden="1" w:uiPriority="39" w:unhideWhenUsed="1"/>
-    <w:lsdException w:name="toc 9" w:semiHidden="1" w:uiPriority="39" w:unhideWhenUsed="1"/>
-    <w:lsdException w:name="Normal Indent" w:semiHidden="1" w:unhideWhenUsed="1"/>
-    <w:lsdException w:name="footnote text" w:semiHidden="1" w:unhideWhenUsed="1"/>
-    <w:lsdException w:name="annotation text" w:semiHidden="1" w:unhideWhenUsed="1"/>
-    <w:lsdException w:name="header" w:semiHidden="1" w:unhideWhenUsed="1"/>
-    <w:lsdException w:name="footer" w:semiHidden="1" w:unhideWhenUsed="1"/>
-    <w:lsdException w:name="index heading" w:semiHidden="1" w:unhideWhenUsed="1"/>
-    <w:lsdException w:name="caption" w:semiHidden="1" w:uiPriority="35" w:unhideWhenUsed="1" w:qFormat="1"/>
-    <w:lsdException w:name="table of figures" w:semiHidden="1" w:unhideWhenUsed="1"/>
-    <w:lsdException w:name="envelope address" w:semiHidden="1" w:unhideWhenUsed="1"/>
-    <w:lsdException w:name="envelope return" w:semiHidden="1" w:unhideWhenUsed="1"/>
-    <w:lsdException w:name="footnote reference" w:semiHidden="1" w:unhideWhenUsed="1"/>
-    <w:lsdException w:name="annotation reference" w:semiHidden="1" w:unhideWhenUsed="1"/>
-    <w:lsdException w:name="line number" w:semiHidden="1" w:unhideWhenUsed="1"/>
-    <w:lsdException w:name="page number" w:semiHidden="1" w:unhideWhenUsed="1"/>
-    <w:lsdException w:name="endnote reference" w:semiHidden="1" w:unhideWhenUsed="1"/>
-    <w:lsdException w:name="endnote text" w:semiHidden="1" w:unhideWhenUsed="1"/>
-    <w:lsdException w:name="table of authorities" w:semiHidden="1" w:unhideWhenUsed="1"/>
-    <w:lsdException w:name="macro" w:semiHidden="1" w:unhideWhenUsed="1"/>
-    <w:lsdException w:name="toa heading" w:semiHidden="1" w:unhideWhenUsed="1"/>
-    <w:lsdException w:name="List" w:semiHidden="1" w:unhideWhenUsed="1"/>
-    <w:lsdException w:name="List Bullet" w:semiHidden="1" w:unhideWhenUsed="1"/>
-    <w:lsdException w:name="List Number" w:semiHidden="1" w:unhideWhenUsed="1"/>
-    <w:lsdException w:name="List 2" w:semiHidden="1" w:unhideWhenUsed="1"/>
-    <w:lsdException w:name="List 3" w:semiHidden="1" w:unhideWhenUsed="1"/>
-    <w:lsdException w:name="List 4" w:semiHidden="1" w:unhideWhenUsed="1"/>
-    <w:lsdException w:name="List 5" w:semiHidden="1" w:unhideWhenUsed="1"/>
-    <w:lsdException w:name="List Bullet 2" w:semiHidden="1" w:unhideWhenUsed="1"/>
-    <w:lsdException w:name="List Bullet 3" w:semiHidden="1" w:unhideWhenUsed="1"/>
-    <w:lsdException w:name="List Bullet 4" w:semiHidden="1" w:unhideWhenUsed="1"/>
-    <w:lsdException w:name="List Bullet 5" w:semiHidden="1" w:unhideWhenUsed="1"/>
-    <w:lsdException w:name="List Number 2" w:semiHidden="1" w:unhideWhenUsed="1"/>
-    <w:lsdException w:name="List Number 3" w:semiHidden="1" w:unhideWhenUsed="1"/>
-    <w:lsdException w:name="List Number 4" w:semiHidden="1" w:unhideWhenUsed="1"/>
-    <w:lsdException w:name="List Number 5" w:semiHidden="1" w:unhideWhenUsed="1"/>
-    <w:lsdException w:name="Title" w:uiPriority="10" w:qFormat="1"/>
-    <w:lsdException w:name="Closing" w:semiHidden="1" w:unhideWhenUsed="1"/>
-    <w:lsdException w:name="Signature" w:semiHidden="1" w:unhideWhenUsed="1"/>
-    <w:lsdException w:name="Default Paragraph Font" w:uiPriority="1" w:unhideWhenUsed="1" w:qFormat="1"/>
-    <w:lsdException w:name="Body Text" w:semiHidden="1" w:unhideWhenUsed="1"/>
-    <w:lsdException w:name="Body Text Indent" w:semiHidden="1" w:unhideWhenUsed="1"/>
-    <w:lsdException w:name="List Continue" w:semiHidden="1" w:unhideWhenUsed="1"/>
-    <w:lsdException w:name="List Continue 2" w:semiHidden="1" w:unhideWhenUsed="1"/>
-    <w:lsdException w:name="List Continue 3" w:semiHidden="1" w:unhideWhenUsed="1"/>
-    <w:lsdException w:name="List Continue 4" w:semiHidden="1" w:unhideWhenUsed="1"/>
-    <w:lsdException w:name="List Continue 5" w:semiHidden="1" w:unhideWhenUsed="1"/>
-    <w:lsdException w:name="Message Header" w:semiHidden="1" w:unhideWhenUsed="1"/>
-    <w:lsdException w:name="Subtitle" w:uiPriority="11" w:qFormat="1"/>
-    <w:lsdException w:name="Salutation" w:semiHidden="1" w:unhideWhenUsed="1"/>
-    <w:lsdException w:name="Date" w:semiHidden="1" w:unhideWhenUsed="1"/>
-    <w:lsdException w:name="Body Text First Indent" w:semiHidden="1" w:unhideWhenUsed="1"/>
-    <w:lsdException w:name="Body Text First Indent 2" w:semiHidden="1" w:unhideWhenUsed="1"/>
-    <w:lsdException w:name="Note Heading" w:semiHidden="1" w:unhideWhenUsed="1"/>
-    <w:lsdException w:name="Body Text 2" w:semiHidden="1" w:unhideWhenUsed="1"/>
-    <w:lsdException w:name="Body Text 3" w:semiHidden="1" w:unhideWhenUsed="1"/>
-    <w:lsdException w:name="Body Text Indent 2" w:semiHidden="1" w:unhideWhenUsed="1"/>
-    <w:lsdException w:name="Body Text Indent 3" w:semiHidden="1" w:unhideWhenUsed="1"/>
-    <w:lsdException w:name="Block Text" w:semiHidden="1" w:unhideWhenUsed="1"/>
-    <w:lsdException w:name="Hyperlink" w:semiHidden="1" w:unhideWhenUsed="1"/>
-    <w:lsdException w:name="FollowedHyperlink" w:semiHidden="1" w:unhideWhenUsed="1"/>
-    <w:lsdException w:name="Strong" w:uiPriority="22" w:qFormat="1"/>
-    <w:lsdException w:name="Emphasis" w:uiPriority="20" w:qFormat="1"/>
-    <w:lsdException w:name="Document Map" w:semiHidden="1" w:unhideWhenUsed="1"/>
-    <w:lsdException w:name="Plain Text" w:semiHidden="1" w:unhideWhenUsed="1"/>
-    <w:lsdException w:name="E-mail Signature" w:semiHidden="1" w:unhideWhenUsed="1"/>
-    <w:lsdException w:name="HTML Top of Form" w:semiHidden="1" w:unhideWhenUsed="1"/>
-    <w:lsdException w:name="HTML Bottom of Form" w:semiHidden="1" w:unhideWhenUsed="1"/>
-    <w:lsdException w:name="Normal (Web)" w:semiHidden="1" w:unhideWhenUsed="1"/>
-    <w:lsdException w:name="HTML Acronym" w:semiHidden="1" w:unhideWhenUsed="1"/>
-    <w:lsdException w:name="HTML Address" w:semiHidden="1" w:unhideWhenUsed="1"/>
-    <w:lsdException w:name="HTML Cite" w:semiHidden="1" w:unhideWhenUsed="1"/>
-    <w:lsdException w:name="HTML Code" w:semiHidden="1" w:unhideWhenUsed="1"/>
-    <w:lsdException w:name="HTML Definition" w:semiHidden="1" w:unhideWhenUsed="1"/>
-    <w:lsdException w:name="HTML Keyboard" w:semiHidden="1" w:unhideWhenUsed="1"/>
-    <w:lsdException w:name="HTML Preformatted" w:semiHidden="1" w:unhideWhenUsed="1"/>
-    <w:lsdException w:name="HTML Sample" w:semiHidden="1" w:unhideWhenUsed="1"/>
-    <w:lsdException w:name="HTML Typewriter" w:semiHidden="1" w:unhideWhenUsed="1"/>
-    <w:lsdException w:name="HTML Variable" w:semiHidden="1" w:unhideWhenUsed="1"/>
-    <w:lsdException w:name="Normal Table" w:semiHidden="1" w:unhideWhenUsed="1" w:qFormat="1"/>
-    <w:lsdException w:name="annotation subject" w:semiHidden="1" w:unhideWhenUsed="1"/>
-    <w:lsdException w:name="No List" w:semiHidden="1" w:unhideWhenUsed="1"/>
-    <w:lsdException w:name="Outline List 1" w:semiHidden="1" w:unhideWhenUsed="1"/>
-    <w:lsdException w:name="Outline List 2" w:semiHidden="1" w:unhideWhenUsed="1"/>
-    <w:lsdException w:name="Outline List 3" w:semiHidden="1" w:unhideWhenUsed="1"/>
-    <w:lsdException w:name="Table Simple 1" w:semiHidden="1" w:unhideWhenUsed="1"/>
-    <w:lsdException w:name="Table Simple 2" w:semiHidden="1" w:unhideWhenUsed="1"/>
-    <w:lsdException w:name="Table Simple 3" w:semiHidden="1" w:unhideWhenUsed="1"/>
-    <w:lsdException w:name="Table Classic 1" w:semiHidden="1" w:unhideWhenUsed="1"/>
-    <w:lsdException w:name="Table Classic 2" w:semiHidden="1" w:unhideWhenUsed="1"/>
-    <w:lsdException w:name="Table Classic 3" w:semiHidden="1" w:unhideWhenUsed="1"/>
-    <w:lsdException w:name="Table Classic 4" w:semiHidden="1" w:unhideWhenUsed="1"/>
-    <w:lsdException w:name="Table Colorful 1" w:semiHidden="1" w:unhideWhenUsed="1"/>
-    <w:lsdException w:name="Table Colorful 2" w:semiHidden="1" w:unhideWhenUsed="1"/>
-    <w:lsdException w:name="Table Colorful 3" w:semiHidden="1" w:unhideWhenUsed="1"/>
-    <w:lsdException w:name="Table Columns 1" w:semiHidden="1" w:unhideWhenUsed="1"/>
-    <w:lsdException w:name="Table Columns 2" w:semiHidden="1" w:unhideWhenUsed="1"/>
-    <w:lsdException w:name="Table Columns 3" w:semiHidden="1" w:unhideWhenUsed="1"/>
-    <w:lsdException w:name="Table Columns 4" w:semiHidden="1" w:unhideWhenUsed="1"/>
-    <w:lsdException w:name="Table Columns 5" w:semiHidden="1" w:unhideWhenUsed="1"/>
-    <w:lsdException w:name="Table Grid 1" w:semiHidden="1" w:unhideWhenUsed="1"/>
-    <w:lsdException w:name="Table Grid 2" w:semiHidden="1" w:unhideWhenUsed="1"/>
-    <w:lsdException w:name="Table Grid 3" w:semiHidden="1" w:unhideWhenUsed="1"/>
-    <w:lsdException w:name="Table Grid 4" w:semiHidden="1" w:unhideWhenUsed="1"/>
-    <w:lsdException w:name="Table Grid 5" w:semiHidden="1" w:unhideWhenUsed="1"/>
-    <w:lsdException w:name="Table Grid 6" w:semiHidden="1" w:unhideWhenUsed="1"/>
-    <w:lsdException w:name="Table Grid 7" w:semiHidden="1" w:unhideWhenUsed="1"/>
-    <w:lsdException w:name="Table Grid 8" w:semiHidden="1" w:unhideWhenUsed="1"/>
-    <w:lsdException w:name="Table List 1" w:semiHidden="1" w:unhideWhenUsed="1"/>
-    <w:lsdException w:name="Table List 2" w:semiHidden="1" w:unhideWhenUsed="1"/>
-    <w:lsdException w:name="Table List 3" w:semiHidden="1" w:unhideWhenUsed="1"/>
-    <w:lsdException w:name="Table List 4" w:semiHidden="1" w:unhideWhenUsed="1"/>
-    <w:lsdException w:name="Table List 5" w:semiHidden="1" w:unhideWhenUsed="1"/>
-    <w:lsdException w:name="Table List 6" w:semiHidden="1" w:unhideWhenUsed="1"/>
-    <w:lsdException w:name="Table List 7" w:semiHidden="1" w:unhideWhenUsed="1"/>
-    <w:lsdException w:name="Table List 8" w:semiHidden="1" w:unhideWhenUsed="1"/>
-    <w:lsdException w:name="Table 3D effects 1" w:semiHidden="1" w:unhideWhenUsed="1"/>
-    <w:lsdException w:name="Table 3D effects 2" w:semiHidden="1" w:unhideWhenUsed="1"/>
-    <w:lsdException w:name="Table 3D effects 3" w:semiHidden="1" w:unhideWhenUsed="1"/>
-    <w:lsdException w:name="Table Contemporary" w:semiHidden="1" w:unhideWhenUsed="1"/>
-    <w:lsdException w:name="Table Elegant" w:semiHidden="1" w:unhideWhenUsed="1"/>
-    <w:lsdException w:name="Table Professional" w:semiHidden="1" w:unhideWhenUsed="1"/>
-    <w:lsdException w:name="Table Subtle 1" w:semiHidden="1" w:unhideWhenUsed="1"/>
-    <w:lsdException w:name="Table Subtle 2" w:semiHidden="1" w:unhideWhenUsed="1"/>
-    <w:lsdException w:name="Table Web 1" w:semiHidden="1" w:unhideWhenUsed="1"/>
-    <w:lsdException w:name="Table Web 2" w:semiHidden="1" w:unhideWhenUsed="1"/>
-    <w:lsdException w:name="Table Web 3" w:semiHidden="1" w:unhideWhenUsed="1"/>
-    <w:lsdException w:name="Balloon Text" w:semiHidden="1" w:unhideWhenUsed="1"/>
-    <w:lsdException w:name="Table Grid" w:semiHidden="1" w:uiPriority="39" w:unhideWhenUsed="1"/>
-    <w:lsdException w:name="Table Theme" w:semiHidden="1" w:unhideWhenUsed="1"/>
-    <w:lsdException w:name="Placeholder Text" w:semiHidden="1"/>
-    <w:lsdException w:name="Light Shading" w:uiPriority="60"/>
-    <w:lsdException w:name="Light List" w:uiPriority="61"/>
-    <w:lsdException w:name="Light Grid" w:uiPriority="62"/>
-    <w:lsdException w:name="Medium Shading 1" w:uiPriority="63"/>
-    <w:lsdException w:name="Medium Shading 2" w:uiPriority="64"/>
-    <w:lsdException w:name="Medium List 1" w:uiPriority="65"/>
-    <w:lsdException w:name="Medium List 2" w:uiPriority="66"/>
-    <w:lsdException w:name="Medium Grid 1" w:uiPriority="67"/>
-    <w:lsdException w:name="Medium Grid 2" w:uiPriority="68"/>
-    <w:lsdException w:name="Medium Grid 3" w:uiPriority="69"/>
-    <w:lsdException w:name="Dark List" w:uiPriority="70"/>
-    <w:lsdException w:name="Colorful Shading" w:uiPriority="71"/>
-    <w:lsdException w:name="Colorful List" w:uiPriority="72"/>
-    <w:lsdException w:name="Colorful Grid" w:uiPriority="73"/>
-    <w:lsdException w:name="Light Shading Accent 1" w:uiPriority="60"/>
-    <w:lsdException w:name="Light List Accent 1" w:uiPriority="61"/>
-    <w:lsdException w:name="Light Grid Accent 1" w:uiPriority="62"/>
-    <w:lsdException w:name="Medium Shading 1 Accent 1" w:uiPriority="63"/>
-    <w:lsdException w:name="Medium Shading 2 Accent 1" w:uiPriority="64"/>
-    <w:lsdException w:name="Medium List 1 Accent 1" w:uiPriority="65"/>
-    <w:lsdException w:name="Revision" w:semiHidden="1"/>
-    <w:lsdException w:name="Medium List 2 Accent 1" w:uiPriority="66"/>
-    <w:lsdException w:name="Medium Grid 1 Accent 1" w:uiPriority="67"/>
-    <w:lsdException w:name="Medium Grid 2 Accent 1" w:uiPriority="68"/>
-    <w:lsdException w:name="Medium Grid 3 Accent 1" w:uiPriority="69"/>
-    <w:lsdException w:name="Dark List Accent 1" w:uiPriority="70"/>
-    <w:lsdException w:name="Colorful Shading Accent 1" w:uiPriority="71"/>
-    <w:lsdException w:name="Colorful List Accent 1" w:uiPriority="72"/>
-    <w:lsdException w:name="Colorful Grid Accent 1" w:uiPriority="73"/>
-    <w:lsdException w:name="Light Shading Accent 2" w:uiPriority="60"/>
-    <w:lsdException w:name="Light List Accent 2" w:uiPriority="61"/>
-    <w:lsdException w:name="Light Grid Accent 2" w:uiPriority="62"/>
-    <w:lsdException w:name="Medium Shading 1 Accent 2" w:uiPriority="63"/>
-    <w:lsdException w:name="Medium Shading 2 Accent 2" w:uiPriority="64"/>
-    <w:lsdException w:name="Medium List 1 Accent 2" w:uiPriority="65"/>
-    <w:lsdException w:name="Medium List 2 Accent 2" w:uiPriority="66"/>
-    <w:lsdException w:name="Medium Grid 1 Accent 2" w:uiPriority="67"/>
-    <w:lsdException w:name="Medium Grid 2 Accent 2" w:uiPriority="68"/>
-    <w:lsdException w:name="Medium Grid 3 Accent 2" w:uiPriority="69"/>
-    <w:lsdException w:name="Dark List Accent 2" w:uiPriority="70"/>
-    <w:lsdException w:name="Colorful Shading Accent 2" w:uiPriority="71"/>
-    <w:lsdException w:name="Colorful List Accent 2" w:uiPriority="72"/>
-    <w:lsdException w:name="Colorful Grid Accent 2" w:uiPriority="73"/>
-    <w:lsdException w:name="Light Shading Accent 3" w:uiPriority="60"/>
-    <w:lsdException w:name="Light List Accent 3" w:uiPriority="61"/>
-    <w:lsdException w:name="Light Grid Accent 3" w:uiPriority="62"/>
-    <w:lsdException w:name="Medium Shading 1 Accent 3" w:uiPriority="63"/>
-    <w:lsdException w:name="Medium Shading 2 Accent 3" w:uiPriority="64"/>
-    <w:lsdException w:name="Medium List 1 Accent 3" w:uiPriority="65"/>
-    <w:lsdException w:name="Medium List 2 Accent 3" w:uiPriority="66"/>
-    <w:lsdException w:name="Medium Grid 1 Accent 3" w:uiPriority="67"/>
-    <w:lsdException w:name="Medium Grid 2 Accent 3" w:uiPriority="68"/>
-    <w:lsdException w:name="Medium Grid 3 Accent 3" w:uiPriority="69"/>
-    <w:lsdException w:name="Dark List Accent 3" w:uiPriority="70"/>
-    <w:lsdException w:name="Colorful Shading Accent 3" w:uiPriority="71"/>
-    <w:lsdException w:name="Colorful List Accent 3" w:uiPriority="72"/>
-    <w:lsdException w:name="Colorful Grid Accent 3" w:uiPriority="73"/>
-    <w:lsdException w:name="Light Shading Accent 4" w:uiPriority="60"/>
-    <w:lsdException w:name="Light List Accent 4" w:uiPriority="61"/>
-    <w:lsdException w:name="Light Grid Accent 4" w:uiPriority="62"/>
-    <w:lsdException w:name="Medium Shading 1 Accent 4" w:uiPriority="63"/>
-    <w:lsdException w:name="Medium Shading 2 Accent 4" w:uiPriority="64"/>
-    <w:lsdException w:name="Medium List 1 Accent 4" w:uiPriority="65"/>
-    <w:lsdException w:name="Medium List 2 Accent 4" w:uiPriority="66"/>
-    <w:lsdException w:name="Medium Grid 1 Accent 4" w:uiPriority="67"/>
-    <w:lsdException w:name="Medium Grid 2 Accent 4" w:uiPriority="68"/>
-    <w:lsdException w:name="Medium Grid 3 Accent 4" w:uiPriority="69"/>
-    <w:lsdException w:name="Dark List Accent 4" w:uiPriority="70"/>
-    <w:lsdException w:name="Colorful Shading Accent 4" w:uiPriority="71"/>
-    <w:lsdException w:name="Colorful List Accent 4" w:uiPriority="72"/>
-    <w:lsdException w:name="Colorful Grid Accent 4" w:uiPriority="73"/>
-    <w:lsdException w:name="Light Shading Accent 5" w:uiPriority="60"/>
-    <w:lsdException w:name="Light List Accent 5" w:uiPriority="61"/>
-    <w:lsdException w:name="Light Grid Accent 5" w:uiPriority="62"/>
-    <w:lsdException w:name="Medium Shading 1 Accent 5" w:uiPriority="63"/>
-    <w:lsdException w:name="Medium Shading 2 Accent 5" w:uiPriority="64"/>
-    <w:lsdException w:name="Medium List 1 Accent 5" w:uiPriority="65"/>
-    <w:lsdException w:name="Medium List 2 Accent 5" w:uiPriority="66"/>
-    <w:lsdException w:name="Medium Grid 1 Accent 5" w:uiPriority="67"/>
-    <w:lsdException w:name="Medium Grid 2 Accent 5" w:uiPriority="68"/>
-    <w:lsdException w:name="Medium Grid 3 Accent 5" w:uiPriority="69"/>
-    <w:lsdException w:name="Dark List Accent 5" w:uiPriority="70"/>
-    <w:lsdException w:name="Colorful Shading Accent 5" w:uiPriority="71"/>
-    <w:lsdException w:name="Colorful List Accent 5" w:uiPriority="72"/>
-    <w:lsdException w:name="Colorful Grid Accent 5" w:uiPriority="73"/>
-    <w:lsdException w:name="Light Shading Accent 6" w:uiPriority="60"/>
-    <w:lsdException w:name="Light List Accent 6" w:uiPriority="61"/>
-    <w:lsdException w:name="Light Grid Accent 6" w:uiPriority="62"/>
-    <w:lsdException w:name="Medium Shading 1 Accent 6" w:uiPriority="63"/>
-    <w:lsdException w:name="Medium Shading 2 Accent 6" w:uiPriority="64"/>
-    <w:lsdException w:name="Medium List 1 Accent 6" w:uiPriority="65"/>
-    <w:lsdException w:name="Medium List 2 Accent 6" w:uiPriority="66"/>
-    <w:lsdException w:name="Medium Grid 1 Accent 6" w:uiPriority="67"/>
-    <w:lsdException w:name="Medium Grid 2 Accent 6" w:uiPriority="68"/>
-    <w:lsdException w:name="Medium Grid 3 Accent 6" w:uiPriority="69"/>
-    <w:lsdException w:name="Dark List Accent 6" w:uiPriority="70"/>
-    <w:lsdException w:name="Colorful Shading Accent 6" w:uiPriority="71"/>
-    <w:lsdException w:name="Colorful List Accent 6" w:uiPriority="72"/>
-    <w:lsdException w:name="Colorful Grid Accent 6" w:uiPriority="73"/>
-    <w:lsdException w:name="Subtle Emphasis" w:uiPriority="19" w:qFormat="1"/>
-    <w:lsdException w:name="Intense Emphasis" w:uiPriority="21" w:qFormat="1"/>
-    <w:lsdException w:name="Subtle Reference" w:uiPriority="31" w:qFormat="1"/>
-    <w:lsdException w:name="Intense Reference" w:uiPriority="32" w:qFormat="1"/>
-    <w:lsdException w:name="Book Title" w:uiPriority="33" w:qFormat="1"/>
-    <w:lsdException w:name="Bibliography" w:semiHidden="1" w:uiPriority="37" w:unhideWhenUsed="1"/>
-    <w:lsdException w:name="TOC Heading" w:semiHidden="1" w:uiPriority="39" w:unhideWhenUsed="1" w:qFormat="1"/>
-    <w:lsdException w:name="Plain Table 1" w:uiPriority="41"/>
-    <w:lsdException w:name="Plain Table 2" w:uiPriority="42"/>
-    <w:lsdException w:name="Plain Table 3" w:uiPriority="43"/>
-    <w:lsdException w:name="Plain Table 4" w:uiPriority="44"/>
-    <w:lsdException w:name="Plain Table 5" w:uiPriority="45"/>
-    <w:lsdException w:name="Grid Table Light" w:uiPriority="40"/>
-    <w:lsdException w:name="Grid Table 1 Light" w:uiPriority="46"/>
-    <w:lsdException w:name="Grid Table 2" w:uiPriority="47"/>
-    <w:lsdException w:name="Grid Table 3" w:uiPriority="48"/>
-    <w:lsdException w:name="Grid Table 4" w:uiPriority="49"/>
-    <w:lsdException w:name="Grid Table 5 Dark" w:uiPriority="50"/>
-    <w:lsdException w:name="Grid Table 6 Colorful" w:uiPriority="51"/>
-    <w:lsdException w:name="Grid Table 7 Colorful" w:uiPriority="52"/>
-    <w:lsdException w:name="Grid Table 1 Light Accent 1" w:uiPriority="46"/>
-    <w:lsdException w:name="Grid Table 2 Accent 1" w:uiPriority="47"/>
-    <w:lsdException w:name="Grid Table 3 Accent 1" w:uiPriority="48"/>
-    <w:lsdException w:name="Grid Table 4 Accent 1" w:uiPriority="49"/>
-    <w:lsdException w:name="Grid Table 5 Dark Accent 1" w:uiPriority="50"/>
-    <w:lsdException w:name="Grid Table 6 Colorful Accent 1" w:uiPriority="51"/>
-    <w:lsdException w:name="Grid Table 7 Colorful Accent 1" w:uiPriority="52"/>
-    <w:lsdException w:name="Grid Table 1 Light Accent 2" w:uiPriority="46"/>
-    <w:lsdException w:name="Grid Table 2 Accent 2" w:uiPriority="47"/>
-    <w:lsdException w:name="Grid Table 3 Accent 2" w:uiPriority="48"/>
-    <w:lsdException w:name="Grid Table 4 Accent 2" w:uiPriority="49"/>
-    <w:lsdException w:name="Grid Table 5 Dark Accent 2" w:uiPriority="50"/>
-    <w:lsdException w:name="Grid Table 6 Colorful Accent 2" w:uiPriority="51"/>
-    <w:lsdException w:name="Grid Table 7 Colorful Accent 2" w:uiPriority="52"/>
-    <w:lsdException w:name="Grid Table 1 Light Accent 3" w:uiPriority="46"/>
-    <w:lsdException w:name="Grid Table 2 Accent 3" w:uiPriority="47"/>
-    <w:lsdException w:name="Grid Table 3 Accent 3" w:uiPriority="48"/>
-    <w:lsdException w:name="Grid Table 4 Accent 3" w:uiPriority="49"/>
-    <w:lsdException w:name="Grid Table 5 Dark Accent 3" w:uiPriority="50"/>
-    <w:lsdException w:name="Grid Table 6 Colorful Accent 3" w:uiPriority="51"/>
-    <w:lsdException w:name="Grid Table 7 Colorful Accent 3" w:uiPriority="52"/>
-    <w:lsdException w:name="Grid Table 1 Light Accent 4" w:uiPriority="46"/>
-    <w:lsdException w:name="Grid Table 2 Accent 4" w:uiPriority="47"/>
-    <w:lsdException w:name="Grid Table 3 Accent 4" w:uiPriority="48"/>
-    <w:lsdException w:name="Grid Table 4 Accent 4" w:uiPriority="49"/>
-    <w:lsdException w:name="Grid Table 5 Dark Accent 4" w:uiPriority="50"/>
-    <w:lsdException w:name="Grid Table 6 Colorful Accent 4" w:uiPriority="51"/>
-    <w:lsdException w:name="Grid Table 7 Colorful Accent 4" w:uiPriority="52"/>
-    <w:lsdException w:name="Grid Table 1 Light Accent 5" w:uiPriority="46"/>
-    <w:lsdException w:name="Grid Table 2 Accent 5" w:uiPriority="47"/>
-    <w:lsdException w:name="Grid Table 3 Accent 5" w:uiPriority="48"/>
-    <w:lsdException w:name="Grid Table 4 Accent 5" w:uiPriority="49"/>
-    <w:lsdException w:name="Grid Table 5 Dark Accent 5" w:uiPriority="50"/>
-    <w:lsdException w:name="Grid Table 6 Colorful Accent 5" w:uiPriority="51"/>
-    <w:lsdException w:name="Grid Table 7 Colorful Accent 5" w:uiPriority="52"/>
-    <w:lsdException w:name="Grid Table 1 Light Accent 6" w:uiPriority="46"/>
-    <w:lsdException w:name="Grid Table 2 Accent 6" w:uiPriority="47"/>
-    <w:lsdException w:name="Grid Table 3 Accent 6" w:uiPriority="48"/>
-    <w:lsdException w:name="Grid Table 4 Accent 6" w:uiPriority="49"/>
-    <w:lsdException w:name="Grid Table 5 Dark Accent 6" w:uiPriority="50"/>
-    <w:lsdException w:name="Grid Table 6 Colorful Accent 6" w:uiPriority="51"/>
-    <w:lsdException w:name="Grid Table 7 Colorful Accent 6" w:uiPriority="52"/>
-    <w:lsdException w:name="List Table 1 Light" w:uiPriority="46"/>
-    <w:lsdException w:name="List Table 2" w:uiPriority="47"/>
-    <w:lsdException w:name="List Table 3" w:uiPriority="48"/>
-    <w:lsdException w:name="List Table 4" w:uiPriority="49"/>
-    <w:lsdException w:name="List Table 5 Dark" w:uiPriority="50"/>
-    <w:lsdException w:name="List Table 6 Colorful" w:uiPriority="51"/>
-    <w:lsdException w:name="List Table 7 Colorful" w:uiPriority="52"/>
-    <w:lsdException w:name="List Table 1 Light Accent 1" w:uiPriority="46"/>
-    <w:lsdException w:name="List Table 2 Accent 1" w:uiPriority="47"/>
-    <w:lsdException w:name="List Table 3 Accent 1" w:uiPriority="48"/>
-    <w:lsdException w:name="List Table 4 Accent 1" w:uiPriority="49"/>
-    <w:lsdException w:name="List Table 5 Dark Accent 1" w:uiPriority="50"/>
-    <w:lsdException w:name="List Table 6 Colorful Accent 1" w:uiPriority="51"/>
-    <w:lsdException w:name="List Table 7 Colorful Accent 1" w:uiPriority="52"/>
-    <w:lsdException w:name="List Table 1 Light Accent 2" w:uiPriority="46"/>
-    <w:lsdException w:name="List Table 2 Accent 2" w:uiPriority="47"/>
-    <w:lsdException w:name="List Table 3 Accent 2" w:uiPriority="48"/>
-    <w:lsdException w:name="List Table 4 Accent 2" w:uiPriority="49"/>
-    <w:lsdException w:name="List Table 5 Dark Accent 2" w:uiPriority="50"/>
-    <w:lsdException w:name="List Table 6 Colorful Accent 2" w:uiPriority="51"/>
-    <w:lsdException w:name="List Table 7 Colorful Accent 2" w:uiPriority="52"/>
-    <w:lsdException w:name="List Table 1 Light Accent 3" w:uiPriority="46"/>
-    <w:lsdException w:name="List Table 2 Accent 3" w:uiPriority="47"/>
-    <w:lsdException w:name="List Table 3 Accent 3" w:uiPriority="48"/>
-    <w:lsdException w:name="List Table 4 Accent 3" w:uiPriority="49"/>
-    <w:lsdException w:name="List Table 5 Dark Accent 3" w:uiPriority="50"/>
-    <w:lsdException w:name="List Table 6 Colorful Accent 3" w:uiPriority="51"/>
-    <w:lsdException w:name="List Table 7 Colorful Accent 3" w:uiPriority="52"/>
-    <w:lsdException w:name="List Table 1 Light Accent 4" w:uiPriority="46"/>
-    <w:lsdException w:name="List Table 2 Accent 4" w:uiPriority="47"/>
-    <w:lsdException w:name="List Table 3 Accent 4" w:uiPriority="48"/>
-    <w:lsdException w:name="List Table 4 Accent 4" w:uiPriority="49"/>
-    <w:lsdException w:name="List Table 5 Dark Accent 4" w:uiPriority="50"/>
-    <w:lsdException w:name="List Table 6 Colorful Accent 4" w:uiPriority="51"/>
-    <w:lsdException w:name="List Table 7 Colorful Accent 4" w:uiPriority="52"/>
-    <w:lsdException w:name="List Table 1 Light Accent 5" w:uiPriority="46"/>
-    <w:lsdException w:name="List Table 2 Accent 5" w:uiPriority="47"/>
-    <w:lsdException w:name="List Table 3 Accent 5" w:uiPriority="48"/>
-    <w:lsdException w:name="List Table 4 Accent 5" w:uiPriority="49"/>
-    <w:lsdException w:name="List Table 5 Dark Accent 5" w:uiPriority="50"/>
-    <w:lsdException w:name="List Table 6 Colorful Accent 5" w:uiPriority="51"/>
-    <w:lsdException w:name="List Table 7 Colorful Accent 5" w:uiPriority="52"/>
-    <w:lsdException w:name="List Table 1 Light Accent 6" w:uiPriority="46"/>
-    <w:lsdException w:name="List Table 2 Accent 6" w:uiPriority="47"/>
-    <w:lsdException w:name="List Table 3 Accent 6" w:uiPriority="48"/>
-    <w:lsdException w:name="List Table 4 Accent 6" w:uiPriority="49"/>
-    <w:lsdException w:name="List Table 5 Dark Accent 6" w:uiPriority="50"/>
-    <w:lsdException w:name="List Table 6 Colorful Accent 6" w:uiPriority="51"/>
-    <w:lsdException w:name="List Table 7 Colorful Accent 6" w:uiPriority="52"/>
+  <w:latentStyles w:defLockedState="0" w:defUIPriority="99" w:defSemiHidden="1" w:defUnhideWhenUsed="1" w:defQFormat="0" w:count="267">
+    <w:lsdException w:name="Normal" w:semiHidden="0" w:uiPriority="0" w:unhideWhenUsed="0" w:qFormat="1"/>
+    <w:lsdException w:name="heading 1" w:semiHidden="0" w:uiPriority="9" w:unhideWhenUsed="0" w:qFormat="1"/>
+    <w:lsdException w:name="heading 2" w:semiHidden="0" w:uiPriority="0" w:unhideWhenUsed="0" w:qFormat="1"/>
+    <w:lsdException w:name="heading 3" w:semiHidden="0" w:uiPriority="9" w:qFormat="1"/>
+    <w:lsdException w:name="heading 4" w:uiPriority="9" w:qFormat="1"/>
+    <w:lsdException w:name="heading 5" w:uiPriority="9" w:qFormat="1"/>
+    <w:lsdException w:name="heading 6" w:uiPriority="9" w:qFormat="1"/>
+    <w:lsdException w:name="heading 7" w:uiPriority="9" w:qFormat="1"/>
+    <w:lsdException w:name="heading 8" w:uiPriority="9" w:qFormat="1"/>
+    <w:lsdException w:name="heading 9" w:uiPriority="9" w:qFormat="1"/>
+    <w:lsdException w:name="toc 1" w:uiPriority="39"/>
+    <w:lsdException w:name="toc 2" w:uiPriority="39"/>
+    <w:lsdException w:name="toc 3" w:uiPriority="39"/>
+    <w:lsdException w:name="toc 4" w:uiPriority="39"/>
+    <w:lsdException w:name="toc 5" w:uiPriority="39"/>
+    <w:lsdException w:name="toc 6" w:uiPriority="39"/>
+    <w:lsdException w:name="toc 7" w:uiPriority="39"/>
+    <w:lsdException w:name="toc 8" w:uiPriority="39"/>
+    <w:lsdException w:name="toc 9" w:uiPriority="39"/>
+    <w:lsdException w:name="caption" w:uiPriority="35" w:qFormat="1"/>
+    <w:lsdException w:name="Title" w:semiHidden="0" w:uiPriority="10" w:unhideWhenUsed="0" w:qFormat="1"/>
+    <w:lsdException w:name="Default Paragraph Font" w:semiHidden="0" w:uiPriority="1" w:qFormat="1"/>
+    <w:lsdException w:name="Subtitle" w:semiHidden="0" w:uiPriority="11" w:unhideWhenUsed="0" w:qFormat="1"/>
+    <w:lsdException w:name="Strong" w:semiHidden="0" w:uiPriority="22" w:unhideWhenUsed="0" w:qFormat="1"/>
+    <w:lsdException w:name="Emphasis" w:semiHidden="0" w:uiPriority="20" w:unhideWhenUsed="0" w:qFormat="1"/>
+    <w:lsdException w:name="Normal Table" w:qFormat="1"/>
+    <w:lsdException w:name="Table Grid" w:uiPriority="39"/>
+    <w:lsdException w:name="Placeholder Text" w:unhideWhenUsed="0"/>
+    <w:lsdException w:name="No Spacing" w:semiHidden="0" w:unhideWhenUsed="0"/>
+    <w:lsdException w:name="Light Shading" w:semiHidden="0" w:uiPriority="60" w:unhideWhenUsed="0"/>
+    <w:lsdException w:name="Light List" w:semiHidden="0" w:uiPriority="61" w:unhideWhenUsed="0"/>
+    <w:lsdException w:name="Light Grid" w:semiHidden="0" w:uiPriority="62" w:unhideWhenUsed="0"/>
+    <w:lsdException w:name="Medium Shading 1" w:semiHidden="0" w:uiPriority="63" w:unhideWhenUsed="0"/>
+    <w:lsdException w:name="Medium Shading 2" w:semiHidden="0" w:uiPriority="64" w:unhideWhenUsed="0"/>
+    <w:lsdException w:name="Medium List 1" w:semiHidden="0" w:uiPriority="65" w:unhideWhenUsed="0"/>
+    <w:lsdException w:name="Medium List 2" w:semiHidden="0" w:uiPriority="66" w:unhideWhenUsed="0"/>
+    <w:lsdException w:name="Medium Grid 1" w:semiHidden="0" w:uiPriority="67" w:unhideWhenUsed="0"/>
+    <w:lsdException w:name="Medium Grid 2" w:semiHidden="0" w:uiPriority="68" w:unhideWhenUsed="0"/>
+    <w:lsdException w:name="Medium Grid 3" w:semiHidden="0" w:uiPriority="69" w:unhideWhenUsed="0"/>
+    <w:lsdException w:name="Dark List" w:semiHidden="0" w:uiPriority="70" w:unhideWhenUsed="0"/>
+    <w:lsdException w:name="Colorful Shading" w:semiHidden="0" w:uiPriority="71" w:unhideWhenUsed="0"/>
+    <w:lsdException w:name="Colorful List" w:semiHidden="0" w:uiPriority="72" w:unhideWhenUsed="0"/>
+    <w:lsdException w:name="Colorful Grid" w:semiHidden="0" w:uiPriority="73" w:unhideWhenUsed="0"/>
+    <w:lsdException w:name="Light Shading Accent 1" w:semiHidden="0" w:uiPriority="60" w:unhideWhenUsed="0"/>
+    <w:lsdException w:name="Light List Accent 1" w:semiHidden="0" w:uiPriority="61" w:unhideWhenUsed="0"/>
+    <w:lsdException w:name="Light Grid Accent 1" w:semiHidden="0" w:uiPriority="62" w:unhideWhenUsed="0"/>
+    <w:lsdException w:name="Medium Shading 1 Accent 1" w:semiHidden="0" w:uiPriority="63" w:unhideWhenUsed="0"/>
+    <w:lsdException w:name="Medium Shading 2 Accent 1" w:semiHidden="0" w:uiPriority="64" w:unhideWhenUsed="0"/>
+    <w:lsdException w:name="Medium List 1 Accent 1" w:semiHidden="0" w:uiPriority="65" w:unhideWhenUsed="0"/>
+    <w:lsdException w:name="Revision" w:unhideWhenUsed="0"/>
+    <w:lsdException w:name="List Paragraph" w:semiHidden="0" w:unhideWhenUsed="0"/>
+    <w:lsdException w:name="Quote" w:semiHidden="0" w:unhideWhenUsed="0"/>
+    <w:lsdException w:name="Intense Quote" w:semiHidden="0" w:unhideWhenUsed="0"/>
+    <w:lsdException w:name="Medium List 2 Accent 1" w:semiHidden="0" w:uiPriority="66" w:unhideWhenUsed="0"/>
+    <w:lsdException w:name="Medium Grid 1 Accent 1" w:semiHidden="0" w:uiPriority="67" w:unhideWhenUsed="0"/>
+    <w:lsdException w:name="Medium Grid 2 Accent 1" w:semiHidden="0" w:uiPriority="68" w:unhideWhenUsed="0"/>
+    <w:lsdException w:name="Medium Grid 3 Accent 1" w:semiHidden="0" w:uiPriority="69" w:unhideWhenUsed="0"/>
+    <w:lsdException w:name="Dark List Accent 1" w:semiHidden="0" w:uiPriority="70" w:unhideWhenUsed="0"/>
+    <w:lsdException w:name="Colorful Shading Accent 1" w:semiHidden="0" w:uiPriority="71" w:unhideWhenUsed="0"/>
+    <w:lsdException w:name="Colorful List Accent 1" w:semiHidden="0" w:uiPriority="72" w:unhideWhenUsed="0"/>
+    <w:lsdException w:name="Colorful Grid Accent 1" w:semiHidden="0" w:uiPriority="73" w:unhideWhenUsed="0"/>
+    <w:lsdException w:name="Light Shading Accent 2" w:semiHidden="0" w:uiPriority="60" w:unhideWhenUsed="0"/>
+    <w:lsdException w:name="Light List Accent 2" w:semiHidden="0" w:uiPriority="61" w:unhideWhenUsed="0"/>
+    <w:lsdException w:name="Light Grid Accent 2" w:semiHidden="0" w:uiPriority="62" w:unhideWhenUsed="0"/>
+    <w:lsdException w:name="Medium Shading 1 Accent 2" w:semiHidden="0" w:uiPriority="63" w:unhideWhenUsed="0"/>
+    <w:lsdException w:name="Medium Shading 2 Accent 2" w:semiHidden="0" w:uiPriority="64" w:unhideWhenUsed="0"/>
+    <w:lsdException w:name="Medium List 1 Accent 2" w:semiHidden="0" w:uiPriority="65" w:unhideWhenUsed="0"/>
+    <w:lsdException w:name="Medium List 2 Accent 2" w:semiHidden="0" w:uiPriority="66" w:unhideWhenUsed="0"/>
+    <w:lsdException w:name="Medium Grid 1 Accent 2" w:semiHidden="0" w:uiPriority="67" w:unhideWhenUsed="0"/>
+    <w:lsdException w:name="Medium Grid 2 Accent 2" w:semiHidden="0" w:uiPriority="68" w:unhideWhenUsed="0"/>
+    <w:lsdException w:name="Medium Grid 3 Accent 2" w:semiHidden="0" w:uiPriority="69" w:unhideWhenUsed="0"/>
+    <w:lsdException w:name="Dark List Accent 2" w:semiHidden="0" w:uiPriority="70" w:unhideWhenUsed="0"/>
+    <w:lsdException w:name="Colorful Shading Accent 2" w:semiHidden="0" w:uiPriority="71" w:unhideWhenUsed="0"/>
+    <w:lsdException w:name="Colorful List Accent 2" w:semiHidden="0" w:uiPriority="72" w:unhideWhenUsed="0"/>
+    <w:lsdException w:name="Colorful Grid Accent 2" w:semiHidden="0" w:uiPriority="73" w:unhideWhenUsed="0"/>
+    <w:lsdException w:name="Light Shading Accent 3" w:semiHidden="0" w:uiPriority="60" w:unhideWhenUsed="0"/>
+    <w:lsdException w:name="Light List Accent 3" w:semiHidden="0" w:uiPriority="61" w:unhideWhenUsed="0"/>
+    <w:lsdException w:name="Light Grid Accent 3" w:semiHidden="0" w:uiPriority="62" w:unhideWhenUsed="0"/>
+    <w:lsdException w:name="Medium Shading 1 Accent 3" w:semiHidden="0" w:uiPriority="63" w:unhideWhenUsed="0"/>
+    <w:lsdException w:name="Medium Shading 2 Accent 3" w:semiHidden="0" w:uiPriority="64" w:unhideWhenUsed="0"/>
+    <w:lsdException w:name="Medium List 1 Accent 3" w:semiHidden="0" w:uiPriority="65" w:unhideWhenUsed="0"/>
+    <w:lsdException w:name="Medium List 2 Accent 3" w:semiHidden="0" w:uiPriority="66" w:unhideWhenUsed="0"/>
+    <w:lsdException w:name="Medium Grid 1 Accent 3" w:semiHidden="0" w:uiPriority="67" w:unhideWhenUsed="0"/>
+    <w:lsdException w:name="Medium Grid 2 Accent 3" w:semiHidden="0" w:uiPriority="68" w:unhideWhenUsed="0"/>
+    <w:lsdException w:name="Medium Grid 3 Accent 3" w:semiHidden="0" w:uiPriority="69" w:unhideWhenUsed="0"/>
+    <w:lsdException w:name="Dark List Accent 3" w:semiHidden="0" w:uiPriority="70" w:unhideWhenUsed="0"/>
+    <w:lsdException w:name="Colorful Shading Accent 3" w:semiHidden="0" w:uiPriority="71" w:unhideWhenUsed="0"/>
+    <w:lsdException w:name="Colorful List Accent 3" w:semiHidden="0" w:uiPriority="72" w:unhideWhenUsed="0"/>
+    <w:lsdException w:name="Colorful Grid Accent 3" w:semiHidden="0" w:uiPriority="73" w:unhideWhenUsed="0"/>
+    <w:lsdException w:name="Light Shading Accent 4" w:semiHidden="0" w:uiPriority="60" w:unhideWhenUsed="0"/>
+    <w:lsdException w:name="Light List Accent 4" w:semiHidden="0" w:uiPriority="61" w:unhideWhenUsed="0"/>
+    <w:lsdException w:name="Light Grid Accent 4" w:semiHidden="0" w:uiPriority="62" w:unhideWhenUsed="0"/>
+    <w:lsdException w:name="Medium Shading 1 Accent 4" w:semiHidden="0" w:uiPriority="63" w:unhideWhenUsed="0"/>
+    <w:lsdException w:name="Medium Shading 2 Accent 4" w:semiHidden="0" w:uiPriority="64" w:unhideWhenUsed="0"/>
+    <w:lsdException w:name="Medium List 1 Accent 4" w:semiHidden="0" w:uiPriority="65" w:unhideWhenUsed="0"/>
+    <w:lsdException w:name="Medium List 2 Accent 4" w:semiHidden="0" w:uiPriority="66" w:unhideWhenUsed="0"/>
+    <w:lsdException w:name="Medium Grid 1 Accent 4" w:semiHidden="0" w:uiPriority="67" w:unhideWhenUsed="0"/>
+    <w:lsdException w:name="Medium Grid 2 Accent 4" w:semiHidden="0" w:uiPriority="68" w:unhideWhenUsed="0"/>
+    <w:lsdException w:name="Medium Grid 3 Accent 4" w:semiHidden="0" w:uiPriority="69" w:unhideWhenUsed="0"/>
+    <w:lsdException w:name="Dark List Accent 4" w:semiHidden="0" w:uiPriority="70" w:unhideWhenUsed="0"/>
+    <w:lsdException w:name="Colorful Shading Accent 4" w:semiHidden="0" w:uiPriority="71" w:unhideWhenUsed="0"/>
+    <w:lsdException w:name="Colorful List Accent 4" w:semiHidden="0" w:uiPriority="72" w:unhideWhenUsed="0"/>
+    <w:lsdException w:name="Colorful Grid Accent 4" w:semiHidden="0" w:uiPriority="73" w:unhideWhenUsed="0"/>
+    <w:lsdException w:name="Light Shading Accent 5" w:semiHidden="0" w:uiPriority="60" w:unhideWhenUsed="0"/>
+    <w:lsdException w:name="Light List Accent 5" w:semiHidden="0" w:uiPriority="61" w:unhideWhenUsed="0"/>
+    <w:lsdException w:name="Light Grid Accent 5" w:semiHidden="0" w:uiPriority="62" w:unhideWhenUsed="0"/>
+    <w:lsdException w:name="Medium Shading 1 Accent 5" w:semiHidden="0" w:uiPriority="63" w:unhideWhenUsed="0"/>
+    <w:lsdException w:name="Medium Shading 2 Accent 5" w:semiHidden="0" w:uiPriority="64" w:unhideWhenUsed="0"/>
+    <w:lsdException w:name="Medium List 1 Accent 5" w:semiHidden="0" w:uiPriority="65" w:unhideWhenUsed="0"/>
+    <w:lsdException w:name="Medium List 2 Accent 5" w:semiHidden="0" w:uiPriority="66" w:unhideWhenUsed="0"/>
+    <w:lsdException w:name="Medium Grid 1 Accent 5" w:semiHidden="0" w:uiPriority="67" w:unhideWhenUsed="0"/>
+    <w:lsdException w:name="Medium Grid 2 Accent 5" w:semiHidden="0" w:uiPriority="68" w:unhideWhenUsed="0"/>
+    <w:lsdException w:name="Medium Grid 3 Accent 5" w:semiHidden="0" w:uiPriority="69" w:unhideWhenUsed="0"/>
+    <w:lsdException w:name="Dark List Accent 5" w:semiHidden="0" w:uiPriority="70" w:unhideWhenUsed="0"/>
+    <w:lsdException w:name="Colorful Shading Accent 5" w:semiHidden="0" w:uiPriority="71" w:unhideWhenUsed="0"/>
+    <w:lsdException w:name="Colorful List Accent 5" w:semiHidden="0" w:uiPriority="72" w:unhideWhenUsed="0"/>
+    <w:lsdException w:name="Colorful Grid Accent 5" w:semiHidden="0" w:uiPriority="73" w:unhideWhenUsed="0"/>
+    <w:lsdException w:name="Light Shading Accent 6" w:semiHidden="0" w:uiPriority="60" w:unhideWhenUsed="0"/>
+    <w:lsdException w:name="Light List Accent 6" w:semiHidden="0" w:uiPriority="61" w:unhideWhenUsed="0"/>
+    <w:lsdException w:name="Light Grid Accent 6" w:semiHidden="0" w:uiPriority="62" w:unhideWhenUsed="0"/>
+    <w:lsdException w:name="Medium Shading 1 Accent 6" w:semiHidden="0" w:uiPriority="63" w:unhideWhenUsed="0"/>
+    <w:lsdException w:name="Medium Shading 2 Accent 6" w:semiHidden="0" w:uiPriority="64" w:unhideWhenUsed="0"/>
+    <w:lsdException w:name="Medium List 1 Accent 6" w:semiHidden="0" w:uiPriority="65" w:unhideWhenUsed="0"/>
+    <w:lsdException w:name="Medium List 2 Accent 6" w:semiHidden="0" w:uiPriority="66" w:unhideWhenUsed="0"/>
+    <w:lsdException w:name="Medium Grid 1 Accent 6" w:semiHidden="0" w:uiPriority="67" w:unhideWhenUsed="0"/>
+    <w:lsdException w:name="Medium Grid 2 Accent 6" w:semiHidden="0" w:uiPriority="68" w:unhideWhenUsed="0"/>
+    <w:lsdException w:name="Medium Grid 3 Accent 6" w:semiHidden="0" w:uiPriority="69" w:unhideWhenUsed="0"/>
+    <w:lsdException w:name="Dark List Accent 6" w:semiHidden="0" w:uiPriority="70" w:unhideWhenUsed="0"/>
+    <w:lsdException w:name="Colorful Shading Accent 6" w:semiHidden="0" w:uiPriority="71" w:unhideWhenUsed="0"/>
+    <w:lsdException w:name="Colorful List Accent 6" w:semiHidden="0" w:uiPriority="72" w:unhideWhenUsed="0"/>
+    <w:lsdException w:name="Colorful Grid Accent 6" w:semiHidden="0" w:uiPriority="73" w:unhideWhenUsed="0"/>
+    <w:lsdException w:name="Subtle Emphasis" w:semiHidden="0" w:uiPriority="19" w:unhideWhenUsed="0" w:qFormat="1"/>
+    <w:lsdException w:name="Intense Emphasis" w:semiHidden="0" w:uiPriority="21" w:unhideWhenUsed="0" w:qFormat="1"/>
+    <w:lsdException w:name="Subtle Reference" w:semiHidden="0" w:uiPriority="31" w:unhideWhenUsed="0" w:qFormat="1"/>
+    <w:lsdException w:name="Intense Reference" w:semiHidden="0" w:uiPriority="32" w:unhideWhenUsed="0" w:qFormat="1"/>
+    <w:lsdException w:name="Book Title" w:semiHidden="0" w:uiPriority="33" w:unhideWhenUsed="0" w:qFormat="1"/>
+    <w:lsdException w:name="Bibliography" w:uiPriority="37"/>
+    <w:lsdException w:name="TOC Heading" w:uiPriority="39" w:qFormat="1"/>
   </w:latentStyles>
   <w:style w:type="paragraph" w:default="1" w:styleId="a">
     <w:name w:val="Normal"/>
@@ -4126,6 +3754,478 @@
       <w:ind w:firstLineChars="200" w:firstLine="420"/>
     </w:pPr>
   </w:style>
+  <w:style w:type="paragraph" w:styleId="a5">
+    <w:name w:val="header"/>
+    <w:basedOn w:val="a"/>
+    <w:link w:val="Char"/>
+    <w:uiPriority w:val="99"/>
+    <w:unhideWhenUsed/>
+    <w:rsid w:val="00532DAB"/>
+    <w:pPr>
+      <w:pBdr>
+        <w:bottom w:val="single" w:sz="6" w:space="1" w:color="auto"/>
+      </w:pBdr>
+      <w:tabs>
+        <w:tab w:val="center" w:pos="4153"/>
+        <w:tab w:val="right" w:pos="8306"/>
+      </w:tabs>
+      <w:snapToGrid w:val="0"/>
+      <w:jc w:val="center"/>
+    </w:pPr>
+    <w:rPr>
+      <w:sz w:val="18"/>
+      <w:szCs w:val="18"/>
+    </w:rPr>
+  </w:style>
+  <w:style w:type="character" w:customStyle="1" w:styleId="Char">
+    <w:name w:val="页眉 Char"/>
+    <w:basedOn w:val="a0"/>
+    <w:link w:val="a5"/>
+    <w:uiPriority w:val="99"/>
+    <w:rsid w:val="00532DAB"/>
+    <w:rPr>
+      <w:rFonts w:ascii="Calibri" w:eastAsia="宋体" w:hAnsi="Calibri" w:cs="Times New Roman"/>
+      <w:kern w:val="2"/>
+      <w:sz w:val="18"/>
+      <w:szCs w:val="18"/>
+    </w:rPr>
+  </w:style>
+  <w:style w:type="paragraph" w:styleId="a6">
+    <w:name w:val="footer"/>
+    <w:basedOn w:val="a"/>
+    <w:link w:val="Char0"/>
+    <w:uiPriority w:val="99"/>
+    <w:unhideWhenUsed/>
+    <w:rsid w:val="00532DAB"/>
+    <w:pPr>
+      <w:tabs>
+        <w:tab w:val="center" w:pos="4153"/>
+        <w:tab w:val="right" w:pos="8306"/>
+      </w:tabs>
+      <w:snapToGrid w:val="0"/>
+      <w:jc w:val="left"/>
+    </w:pPr>
+    <w:rPr>
+      <w:sz w:val="18"/>
+      <w:szCs w:val="18"/>
+    </w:rPr>
+  </w:style>
+  <w:style w:type="character" w:customStyle="1" w:styleId="Char0">
+    <w:name w:val="页脚 Char"/>
+    <w:basedOn w:val="a0"/>
+    <w:link w:val="a6"/>
+    <w:uiPriority w:val="99"/>
+    <w:rsid w:val="00532DAB"/>
+    <w:rPr>
+      <w:rFonts w:ascii="Calibri" w:eastAsia="宋体" w:hAnsi="Calibri" w:cs="Times New Roman"/>
+      <w:kern w:val="2"/>
+      <w:sz w:val="18"/>
+      <w:szCs w:val="18"/>
+    </w:rPr>
+  </w:style>
+  <w:style w:type="paragraph" w:styleId="a7">
+    <w:name w:val="Balloon Text"/>
+    <w:basedOn w:val="a"/>
+    <w:link w:val="Char1"/>
+    <w:uiPriority w:val="99"/>
+    <w:semiHidden/>
+    <w:unhideWhenUsed/>
+    <w:rsid w:val="00532DAB"/>
+    <w:rPr>
+      <w:sz w:val="18"/>
+      <w:szCs w:val="18"/>
+    </w:rPr>
+  </w:style>
+  <w:style w:type="character" w:customStyle="1" w:styleId="Char1">
+    <w:name w:val="批注框文本 Char"/>
+    <w:basedOn w:val="a0"/>
+    <w:link w:val="a7"/>
+    <w:uiPriority w:val="99"/>
+    <w:semiHidden/>
+    <w:rsid w:val="00532DAB"/>
+    <w:rPr>
+      <w:rFonts w:ascii="Calibri" w:eastAsia="宋体" w:hAnsi="Calibri" w:cs="Times New Roman"/>
+      <w:kern w:val="2"/>
+      <w:sz w:val="18"/>
+      <w:szCs w:val="18"/>
+    </w:rPr>
+  </w:style>
+</w:styles>
+</file>
+
+<file path=word/stylesWithEffects.xml><?xml version="1.0" encoding="utf-8"?>
+<w:styles xmlns:wpc="http://schemas.microsoft.com/office/word/2010/wordprocessingCanvas" xmlns:mc="http://schemas.openxmlformats.org/markup-compatibility/2006" xmlns:o="urn:schemas-microsoft-com:office:office" xmlns:r="http://schemas.openxmlformats.org/officeDocument/2006/relationships" xmlns:m="http://schemas.openxmlformats.org/officeDocument/2006/math" xmlns:v="urn:schemas-microsoft-com:vml" xmlns:wp14="http://schemas.microsoft.com/office/word/2010/wordprocessingDrawing" xmlns:wp="http://schemas.openxmlformats.org/drawingml/2006/wordprocessingDrawing" xmlns:w10="urn:schemas-microsoft-com:office:word" xmlns:w="http://schemas.openxmlformats.org/wordprocessingml/2006/main" xmlns:w14="http://schemas.microsoft.com/office/word/2010/wordml" xmlns:wpg="http://schemas.microsoft.com/office/word/2010/wordprocessingGroup" xmlns:wpi="http://schemas.microsoft.com/office/word/2010/wordprocessingInk" xmlns:wne="http://schemas.microsoft.com/office/word/2006/wordml" xmlns:wps="http://schemas.microsoft.com/office/word/2010/wordprocessingShape" mc:Ignorable="w14 wp14">
+  <w:docDefaults>
+    <w:rPrDefault>
+      <w:rPr>
+        <w:rFonts w:asciiTheme="minorHAnsi" w:eastAsiaTheme="minorEastAsia" w:hAnsiTheme="minorHAnsi" w:cstheme="minorBidi"/>
+        <w:lang w:val="en-US" w:eastAsia="zh-CN" w:bidi="ar-SA"/>
+      </w:rPr>
+    </w:rPrDefault>
+    <w:pPrDefault/>
+  </w:docDefaults>
+  <w:latentStyles w:defLockedState="0" w:defUIPriority="99" w:defSemiHidden="1" w:defUnhideWhenUsed="1" w:defQFormat="0" w:count="267">
+    <w:lsdException w:name="Normal" w:semiHidden="0" w:uiPriority="0" w:unhideWhenUsed="0" w:qFormat="1"/>
+    <w:lsdException w:name="heading 1" w:semiHidden="0" w:uiPriority="9" w:unhideWhenUsed="0" w:qFormat="1"/>
+    <w:lsdException w:name="heading 2" w:semiHidden="0" w:uiPriority="0" w:unhideWhenUsed="0" w:qFormat="1"/>
+    <w:lsdException w:name="heading 3" w:semiHidden="0" w:uiPriority="9" w:qFormat="1"/>
+    <w:lsdException w:name="heading 4" w:uiPriority="9" w:qFormat="1"/>
+    <w:lsdException w:name="heading 5" w:uiPriority="9" w:qFormat="1"/>
+    <w:lsdException w:name="heading 6" w:uiPriority="9" w:qFormat="1"/>
+    <w:lsdException w:name="heading 7" w:uiPriority="9" w:qFormat="1"/>
+    <w:lsdException w:name="heading 8" w:uiPriority="9" w:qFormat="1"/>
+    <w:lsdException w:name="heading 9" w:uiPriority="9" w:qFormat="1"/>
+    <w:lsdException w:name="toc 1" w:uiPriority="39"/>
+    <w:lsdException w:name="toc 2" w:uiPriority="39"/>
+    <w:lsdException w:name="toc 3" w:uiPriority="39"/>
+    <w:lsdException w:name="toc 4" w:uiPriority="39"/>
+    <w:lsdException w:name="toc 5" w:uiPriority="39"/>
+    <w:lsdException w:name="toc 6" w:uiPriority="39"/>
+    <w:lsdException w:name="toc 7" w:uiPriority="39"/>
+    <w:lsdException w:name="toc 8" w:uiPriority="39"/>
+    <w:lsdException w:name="toc 9" w:uiPriority="39"/>
+    <w:lsdException w:name="caption" w:uiPriority="35" w:qFormat="1"/>
+    <w:lsdException w:name="Title" w:semiHidden="0" w:uiPriority="10" w:unhideWhenUsed="0" w:qFormat="1"/>
+    <w:lsdException w:name="Default Paragraph Font" w:semiHidden="0" w:uiPriority="1" w:qFormat="1"/>
+    <w:lsdException w:name="Subtitle" w:semiHidden="0" w:uiPriority="11" w:unhideWhenUsed="0" w:qFormat="1"/>
+    <w:lsdException w:name="Strong" w:semiHidden="0" w:uiPriority="22" w:unhideWhenUsed="0" w:qFormat="1"/>
+    <w:lsdException w:name="Emphasis" w:semiHidden="0" w:uiPriority="20" w:unhideWhenUsed="0" w:qFormat="1"/>
+    <w:lsdException w:name="Normal Table" w:qFormat="1"/>
+    <w:lsdException w:name="Table Grid" w:uiPriority="39"/>
+    <w:lsdException w:name="Placeholder Text" w:unhideWhenUsed="0"/>
+    <w:lsdException w:name="No Spacing" w:semiHidden="0" w:unhideWhenUsed="0"/>
+    <w:lsdException w:name="Light Shading" w:semiHidden="0" w:uiPriority="60" w:unhideWhenUsed="0"/>
+    <w:lsdException w:name="Light List" w:semiHidden="0" w:uiPriority="61" w:unhideWhenUsed="0"/>
+    <w:lsdException w:name="Light Grid" w:semiHidden="0" w:uiPriority="62" w:unhideWhenUsed="0"/>
+    <w:lsdException w:name="Medium Shading 1" w:semiHidden="0" w:uiPriority="63" w:unhideWhenUsed="0"/>
+    <w:lsdException w:name="Medium Shading 2" w:semiHidden="0" w:uiPriority="64" w:unhideWhenUsed="0"/>
+    <w:lsdException w:name="Medium List 1" w:semiHidden="0" w:uiPriority="65" w:unhideWhenUsed="0"/>
+    <w:lsdException w:name="Medium List 2" w:semiHidden="0" w:uiPriority="66" w:unhideWhenUsed="0"/>
+    <w:lsdException w:name="Medium Grid 1" w:semiHidden="0" w:uiPriority="67" w:unhideWhenUsed="0"/>
+    <w:lsdException w:name="Medium Grid 2" w:semiHidden="0" w:uiPriority="68" w:unhideWhenUsed="0"/>
+    <w:lsdException w:name="Medium Grid 3" w:semiHidden="0" w:uiPriority="69" w:unhideWhenUsed="0"/>
+    <w:lsdException w:name="Dark List" w:semiHidden="0" w:uiPriority="70" w:unhideWhenUsed="0"/>
+    <w:lsdException w:name="Colorful Shading" w:semiHidden="0" w:uiPriority="71" w:unhideWhenUsed="0"/>
+    <w:lsdException w:name="Colorful List" w:semiHidden="0" w:uiPriority="72" w:unhideWhenUsed="0"/>
+    <w:lsdException w:name="Colorful Grid" w:semiHidden="0" w:uiPriority="73" w:unhideWhenUsed="0"/>
+    <w:lsdException w:name="Light Shading Accent 1" w:semiHidden="0" w:uiPriority="60" w:unhideWhenUsed="0"/>
+    <w:lsdException w:name="Light List Accent 1" w:semiHidden="0" w:uiPriority="61" w:unhideWhenUsed="0"/>
+    <w:lsdException w:name="Light Grid Accent 1" w:semiHidden="0" w:uiPriority="62" w:unhideWhenUsed="0"/>
+    <w:lsdException w:name="Medium Shading 1 Accent 1" w:semiHidden="0" w:uiPriority="63" w:unhideWhenUsed="0"/>
+    <w:lsdException w:name="Medium Shading 2 Accent 1" w:semiHidden="0" w:uiPriority="64" w:unhideWhenUsed="0"/>
+    <w:lsdException w:name="Medium List 1 Accent 1" w:semiHidden="0" w:uiPriority="65" w:unhideWhenUsed="0"/>
+    <w:lsdException w:name="Revision" w:unhideWhenUsed="0"/>
+    <w:lsdException w:name="List Paragraph" w:semiHidden="0" w:unhideWhenUsed="0"/>
+    <w:lsdException w:name="Quote" w:semiHidden="0" w:unhideWhenUsed="0"/>
+    <w:lsdException w:name="Intense Quote" w:semiHidden="0" w:unhideWhenUsed="0"/>
+    <w:lsdException w:name="Medium List 2 Accent 1" w:semiHidden="0" w:uiPriority="66" w:unhideWhenUsed="0"/>
+    <w:lsdException w:name="Medium Grid 1 Accent 1" w:semiHidden="0" w:uiPriority="67" w:unhideWhenUsed="0"/>
+    <w:lsdException w:name="Medium Grid 2 Accent 1" w:semiHidden="0" w:uiPriority="68" w:unhideWhenUsed="0"/>
+    <w:lsdException w:name="Medium Grid 3 Accent 1" w:semiHidden="0" w:uiPriority="69" w:unhideWhenUsed="0"/>
+    <w:lsdException w:name="Dark List Accent 1" w:semiHidden="0" w:uiPriority="70" w:unhideWhenUsed="0"/>
+    <w:lsdException w:name="Colorful Shading Accent 1" w:semiHidden="0" w:uiPriority="71" w:unhideWhenUsed="0"/>
+    <w:lsdException w:name="Colorful List Accent 1" w:semiHidden="0" w:uiPriority="72" w:unhideWhenUsed="0"/>
+    <w:lsdException w:name="Colorful Grid Accent 1" w:semiHidden="0" w:uiPriority="73" w:unhideWhenUsed="0"/>
+    <w:lsdException w:name="Light Shading Accent 2" w:semiHidden="0" w:uiPriority="60" w:unhideWhenUsed="0"/>
+    <w:lsdException w:name="Light List Accent 2" w:semiHidden="0" w:uiPriority="61" w:unhideWhenUsed="0"/>
+    <w:lsdException w:name="Light Grid Accent 2" w:semiHidden="0" w:uiPriority="62" w:unhideWhenUsed="0"/>
+    <w:lsdException w:name="Medium Shading 1 Accent 2" w:semiHidden="0" w:uiPriority="63" w:unhideWhenUsed="0"/>
+    <w:lsdException w:name="Medium Shading 2 Accent 2" w:semiHidden="0" w:uiPriority="64" w:unhideWhenUsed="0"/>
+    <w:lsdException w:name="Medium List 1 Accent 2" w:semiHidden="0" w:uiPriority="65" w:unhideWhenUsed="0"/>
+    <w:lsdException w:name="Medium List 2 Accent 2" w:semiHidden="0" w:uiPriority="66" w:unhideWhenUsed="0"/>
+    <w:lsdException w:name="Medium Grid 1 Accent 2" w:semiHidden="0" w:uiPriority="67" w:unhideWhenUsed="0"/>
+    <w:lsdException w:name="Medium Grid 2 Accent 2" w:semiHidden="0" w:uiPriority="68" w:unhideWhenUsed="0"/>
+    <w:lsdException w:name="Medium Grid 3 Accent 2" w:semiHidden="0" w:uiPriority="69" w:unhideWhenUsed="0"/>
+    <w:lsdException w:name="Dark List Accent 2" w:semiHidden="0" w:uiPriority="70" w:unhideWhenUsed="0"/>
+    <w:lsdException w:name="Colorful Shading Accent 2" w:semiHidden="0" w:uiPriority="71" w:unhideWhenUsed="0"/>
+    <w:lsdException w:name="Colorful List Accent 2" w:semiHidden="0" w:uiPriority="72" w:unhideWhenUsed="0"/>
+    <w:lsdException w:name="Colorful Grid Accent 2" w:semiHidden="0" w:uiPriority="73" w:unhideWhenUsed="0"/>
+    <w:lsdException w:name="Light Shading Accent 3" w:semiHidden="0" w:uiPriority="60" w:unhideWhenUsed="0"/>
+    <w:lsdException w:name="Light List Accent 3" w:semiHidden="0" w:uiPriority="61" w:unhideWhenUsed="0"/>
+    <w:lsdException w:name="Light Grid Accent 3" w:semiHidden="0" w:uiPriority="62" w:unhideWhenUsed="0"/>
+    <w:lsdException w:name="Medium Shading 1 Accent 3" w:semiHidden="0" w:uiPriority="63" w:unhideWhenUsed="0"/>
+    <w:lsdException w:name="Medium Shading 2 Accent 3" w:semiHidden="0" w:uiPriority="64" w:unhideWhenUsed="0"/>
+    <w:lsdException w:name="Medium List 1 Accent 3" w:semiHidden="0" w:uiPriority="65" w:unhideWhenUsed="0"/>
+    <w:lsdException w:name="Medium List 2 Accent 3" w:semiHidden="0" w:uiPriority="66" w:unhideWhenUsed="0"/>
+    <w:lsdException w:name="Medium Grid 1 Accent 3" w:semiHidden="0" w:uiPriority="67" w:unhideWhenUsed="0"/>
+    <w:lsdException w:name="Medium Grid 2 Accent 3" w:semiHidden="0" w:uiPriority="68" w:unhideWhenUsed="0"/>
+    <w:lsdException w:name="Medium Grid 3 Accent 3" w:semiHidden="0" w:uiPriority="69" w:unhideWhenUsed="0"/>
+    <w:lsdException w:name="Dark List Accent 3" w:semiHidden="0" w:uiPriority="70" w:unhideWhenUsed="0"/>
+    <w:lsdException w:name="Colorful Shading Accent 3" w:semiHidden="0" w:uiPriority="71" w:unhideWhenUsed="0"/>
+    <w:lsdException w:name="Colorful List Accent 3" w:semiHidden="0" w:uiPriority="72" w:unhideWhenUsed="0"/>
+    <w:lsdException w:name="Colorful Grid Accent 3" w:semiHidden="0" w:uiPriority="73" w:unhideWhenUsed="0"/>
+    <w:lsdException w:name="Light Shading Accent 4" w:semiHidden="0" w:uiPriority="60" w:unhideWhenUsed="0"/>
+    <w:lsdException w:name="Light List Accent 4" w:semiHidden="0" w:uiPriority="61" w:unhideWhenUsed="0"/>
+    <w:lsdException w:name="Light Grid Accent 4" w:semiHidden="0" w:uiPriority="62" w:unhideWhenUsed="0"/>
+    <w:lsdException w:name="Medium Shading 1 Accent 4" w:semiHidden="0" w:uiPriority="63" w:unhideWhenUsed="0"/>
+    <w:lsdException w:name="Medium Shading 2 Accent 4" w:semiHidden="0" w:uiPriority="64" w:unhideWhenUsed="0"/>
+    <w:lsdException w:name="Medium List 1 Accent 4" w:semiHidden="0" w:uiPriority="65" w:unhideWhenUsed="0"/>
+    <w:lsdException w:name="Medium List 2 Accent 4" w:semiHidden="0" w:uiPriority="66" w:unhideWhenUsed="0"/>
+    <w:lsdException w:name="Medium Grid 1 Accent 4" w:semiHidden="0" w:uiPriority="67" w:unhideWhenUsed="0"/>
+    <w:lsdException w:name="Medium Grid 2 Accent 4" w:semiHidden="0" w:uiPriority="68" w:unhideWhenUsed="0"/>
+    <w:lsdException w:name="Medium Grid 3 Accent 4" w:semiHidden="0" w:uiPriority="69" w:unhideWhenUsed="0"/>
+    <w:lsdException w:name="Dark List Accent 4" w:semiHidden="0" w:uiPriority="70" w:unhideWhenUsed="0"/>
+    <w:lsdException w:name="Colorful Shading Accent 4" w:semiHidden="0" w:uiPriority="71" w:unhideWhenUsed="0"/>
+    <w:lsdException w:name="Colorful List Accent 4" w:semiHidden="0" w:uiPriority="72" w:unhideWhenUsed="0"/>
+    <w:lsdException w:name="Colorful Grid Accent 4" w:semiHidden="0" w:uiPriority="73" w:unhideWhenUsed="0"/>
+    <w:lsdException w:name="Light Shading Accent 5" w:semiHidden="0" w:uiPriority="60" w:unhideWhenUsed="0"/>
+    <w:lsdException w:name="Light List Accent 5" w:semiHidden="0" w:uiPriority="61" w:unhideWhenUsed="0"/>
+    <w:lsdException w:name="Light Grid Accent 5" w:semiHidden="0" w:uiPriority="62" w:unhideWhenUsed="0"/>
+    <w:lsdException w:name="Medium Shading 1 Accent 5" w:semiHidden="0" w:uiPriority="63" w:unhideWhenUsed="0"/>
+    <w:lsdException w:name="Medium Shading 2 Accent 5" w:semiHidden="0" w:uiPriority="64" w:unhideWhenUsed="0"/>
+    <w:lsdException w:name="Medium List 1 Accent 5" w:semiHidden="0" w:uiPriority="65" w:unhideWhenUsed="0"/>
+    <w:lsdException w:name="Medium List 2 Accent 5" w:semiHidden="0" w:uiPriority="66" w:unhideWhenUsed="0"/>
+    <w:lsdException w:name="Medium Grid 1 Accent 5" w:semiHidden="0" w:uiPriority="67" w:unhideWhenUsed="0"/>
+    <w:lsdException w:name="Medium Grid 2 Accent 5" w:semiHidden="0" w:uiPriority="68" w:unhideWhenUsed="0"/>
+    <w:lsdException w:name="Medium Grid 3 Accent 5" w:semiHidden="0" w:uiPriority="69" w:unhideWhenUsed="0"/>
+    <w:lsdException w:name="Dark List Accent 5" w:semiHidden="0" w:uiPriority="70" w:unhideWhenUsed="0"/>
+    <w:lsdException w:name="Colorful Shading Accent 5" w:semiHidden="0" w:uiPriority="71" w:unhideWhenUsed="0"/>
+    <w:lsdException w:name="Colorful List Accent 5" w:semiHidden="0" w:uiPriority="72" w:unhideWhenUsed="0"/>
+    <w:lsdException w:name="Colorful Grid Accent 5" w:semiHidden="0" w:uiPriority="73" w:unhideWhenUsed="0"/>
+    <w:lsdException w:name="Light Shading Accent 6" w:semiHidden="0" w:uiPriority="60" w:unhideWhenUsed="0"/>
+    <w:lsdException w:name="Light List Accent 6" w:semiHidden="0" w:uiPriority="61" w:unhideWhenUsed="0"/>
+    <w:lsdException w:name="Light Grid Accent 6" w:semiHidden="0" w:uiPriority="62" w:unhideWhenUsed="0"/>
+    <w:lsdException w:name="Medium Shading 1 Accent 6" w:semiHidden="0" w:uiPriority="63" w:unhideWhenUsed="0"/>
+    <w:lsdException w:name="Medium Shading 2 Accent 6" w:semiHidden="0" w:uiPriority="64" w:unhideWhenUsed="0"/>
+    <w:lsdException w:name="Medium List 1 Accent 6" w:semiHidden="0" w:uiPriority="65" w:unhideWhenUsed="0"/>
+    <w:lsdException w:name="Medium List 2 Accent 6" w:semiHidden="0" w:uiPriority="66" w:unhideWhenUsed="0"/>
+    <w:lsdException w:name="Medium Grid 1 Accent 6" w:semiHidden="0" w:uiPriority="67" w:unhideWhenUsed="0"/>
+    <w:lsdException w:name="Medium Grid 2 Accent 6" w:semiHidden="0" w:uiPriority="68" w:unhideWhenUsed="0"/>
+    <w:lsdException w:name="Medium Grid 3 Accent 6" w:semiHidden="0" w:uiPriority="69" w:unhideWhenUsed="0"/>
+    <w:lsdException w:name="Dark List Accent 6" w:semiHidden="0" w:uiPriority="70" w:unhideWhenUsed="0"/>
+    <w:lsdException w:name="Colorful Shading Accent 6" w:semiHidden="0" w:uiPriority="71" w:unhideWhenUsed="0"/>
+    <w:lsdException w:name="Colorful List Accent 6" w:semiHidden="0" w:uiPriority="72" w:unhideWhenUsed="0"/>
+    <w:lsdException w:name="Colorful Grid Accent 6" w:semiHidden="0" w:uiPriority="73" w:unhideWhenUsed="0"/>
+    <w:lsdException w:name="Subtle Emphasis" w:semiHidden="0" w:uiPriority="19" w:unhideWhenUsed="0" w:qFormat="1"/>
+    <w:lsdException w:name="Intense Emphasis" w:semiHidden="0" w:uiPriority="21" w:unhideWhenUsed="0" w:qFormat="1"/>
+    <w:lsdException w:name="Subtle Reference" w:semiHidden="0" w:uiPriority="31" w:unhideWhenUsed="0" w:qFormat="1"/>
+    <w:lsdException w:name="Intense Reference" w:semiHidden="0" w:uiPriority="32" w:unhideWhenUsed="0" w:qFormat="1"/>
+    <w:lsdException w:name="Book Title" w:semiHidden="0" w:uiPriority="33" w:unhideWhenUsed="0" w:qFormat="1"/>
+    <w:lsdException w:name="Bibliography" w:uiPriority="37"/>
+    <w:lsdException w:name="TOC Heading" w:uiPriority="39" w:qFormat="1"/>
+  </w:latentStyles>
+  <w:style w:type="paragraph" w:default="1" w:styleId="a">
+    <w:name w:val="Normal"/>
+    <w:qFormat/>
+    <w:pPr>
+      <w:widowControl w:val="0"/>
+      <w:jc w:val="both"/>
+    </w:pPr>
+    <w:rPr>
+      <w:rFonts w:ascii="Calibri" w:eastAsia="宋体" w:hAnsi="Calibri" w:cs="Times New Roman"/>
+      <w:kern w:val="2"/>
+      <w:sz w:val="21"/>
+      <w:szCs w:val="22"/>
+    </w:rPr>
+  </w:style>
+  <w:style w:type="paragraph" w:styleId="2">
+    <w:name w:val="heading 2"/>
+    <w:basedOn w:val="a"/>
+    <w:next w:val="a"/>
+    <w:link w:val="2Char"/>
+    <w:qFormat/>
+    <w:pPr>
+      <w:keepNext/>
+      <w:keepLines/>
+      <w:tabs>
+        <w:tab w:val="left" w:pos="432"/>
+      </w:tabs>
+      <w:spacing w:before="260" w:after="260" w:line="416" w:lineRule="auto"/>
+      <w:outlineLvl w:val="1"/>
+    </w:pPr>
+    <w:rPr>
+      <w:rFonts w:ascii="微软雅黑" w:eastAsia="微软雅黑" w:hAnsi="微软雅黑" w:cs="微软雅黑"/>
+      <w:b/>
+      <w:bCs/>
+      <w:kern w:val="0"/>
+      <w:sz w:val="32"/>
+      <w:szCs w:val="21"/>
+    </w:rPr>
+  </w:style>
+  <w:style w:type="paragraph" w:styleId="3">
+    <w:name w:val="heading 3"/>
+    <w:basedOn w:val="a"/>
+    <w:next w:val="a"/>
+    <w:uiPriority w:val="9"/>
+    <w:unhideWhenUsed/>
+    <w:qFormat/>
+    <w:pPr>
+      <w:keepNext/>
+      <w:keepLines/>
+      <w:spacing w:before="260" w:after="260" w:line="413" w:lineRule="auto"/>
+      <w:outlineLvl w:val="2"/>
+    </w:pPr>
+    <w:rPr>
+      <w:b/>
+      <w:sz w:val="32"/>
+    </w:rPr>
+  </w:style>
+  <w:style w:type="character" w:default="1" w:styleId="a0">
+    <w:name w:val="Default Paragraph Font"/>
+    <w:uiPriority w:val="1"/>
+    <w:semiHidden/>
+    <w:unhideWhenUsed/>
+  </w:style>
+  <w:style w:type="table" w:default="1" w:styleId="a1">
+    <w:name w:val="Normal Table"/>
+    <w:uiPriority w:val="99"/>
+    <w:semiHidden/>
+    <w:unhideWhenUsed/>
+    <w:tblPr>
+      <w:tblInd w:w="0" w:type="dxa"/>
+      <w:tblCellMar>
+        <w:top w:w="0" w:type="dxa"/>
+        <w:left w:w="108" w:type="dxa"/>
+        <w:bottom w:w="0" w:type="dxa"/>
+        <w:right w:w="108" w:type="dxa"/>
+      </w:tblCellMar>
+    </w:tblPr>
+  </w:style>
+  <w:style w:type="numbering" w:default="1" w:styleId="a2">
+    <w:name w:val="No List"/>
+    <w:uiPriority w:val="99"/>
+    <w:semiHidden/>
+    <w:unhideWhenUsed/>
+  </w:style>
+  <w:style w:type="character" w:styleId="a3">
+    <w:name w:val="FollowedHyperlink"/>
+    <w:basedOn w:val="a0"/>
+    <w:uiPriority w:val="99"/>
+    <w:unhideWhenUsed/>
+    <w:rPr>
+      <w:color w:val="800080"/>
+      <w:u w:val="single"/>
+    </w:rPr>
+  </w:style>
+  <w:style w:type="character" w:styleId="a4">
+    <w:name w:val="Hyperlink"/>
+    <w:basedOn w:val="a0"/>
+    <w:uiPriority w:val="99"/>
+    <w:unhideWhenUsed/>
+    <w:rPr>
+      <w:color w:val="0000FF"/>
+      <w:u w:val="single"/>
+    </w:rPr>
+  </w:style>
+  <w:style w:type="character" w:customStyle="1" w:styleId="2Char">
+    <w:name w:val="标题 2 Char"/>
+    <w:basedOn w:val="a0"/>
+    <w:link w:val="2"/>
+    <w:qFormat/>
+    <w:rPr>
+      <w:rFonts w:ascii="微软雅黑" w:eastAsia="微软雅黑" w:hAnsi="微软雅黑" w:cs="微软雅黑"/>
+      <w:b/>
+      <w:bCs/>
+      <w:kern w:val="0"/>
+      <w:sz w:val="32"/>
+      <w:szCs w:val="21"/>
+    </w:rPr>
+  </w:style>
+  <w:style w:type="paragraph" w:customStyle="1" w:styleId="1">
+    <w:name w:val="列出段落1"/>
+    <w:basedOn w:val="a"/>
+    <w:uiPriority w:val="34"/>
+    <w:qFormat/>
+    <w:pPr>
+      <w:ind w:firstLineChars="200" w:firstLine="420"/>
+    </w:pPr>
+  </w:style>
+  <w:style w:type="paragraph" w:styleId="a5">
+    <w:name w:val="header"/>
+    <w:basedOn w:val="a"/>
+    <w:link w:val="Char"/>
+    <w:uiPriority w:val="99"/>
+    <w:unhideWhenUsed/>
+    <w:rsid w:val="00532DAB"/>
+    <w:pPr>
+      <w:pBdr>
+        <w:bottom w:val="single" w:sz="6" w:space="1" w:color="auto"/>
+      </w:pBdr>
+      <w:tabs>
+        <w:tab w:val="center" w:pos="4153"/>
+        <w:tab w:val="right" w:pos="8306"/>
+      </w:tabs>
+      <w:snapToGrid w:val="0"/>
+      <w:jc w:val="center"/>
+    </w:pPr>
+    <w:rPr>
+      <w:sz w:val="18"/>
+      <w:szCs w:val="18"/>
+    </w:rPr>
+  </w:style>
+  <w:style w:type="character" w:customStyle="1" w:styleId="Char">
+    <w:name w:val="页眉 Char"/>
+    <w:basedOn w:val="a0"/>
+    <w:link w:val="a5"/>
+    <w:uiPriority w:val="99"/>
+    <w:rsid w:val="00532DAB"/>
+    <w:rPr>
+      <w:rFonts w:ascii="Calibri" w:eastAsia="宋体" w:hAnsi="Calibri" w:cs="Times New Roman"/>
+      <w:kern w:val="2"/>
+      <w:sz w:val="18"/>
+      <w:szCs w:val="18"/>
+    </w:rPr>
+  </w:style>
+  <w:style w:type="paragraph" w:styleId="a6">
+    <w:name w:val="footer"/>
+    <w:basedOn w:val="a"/>
+    <w:link w:val="Char0"/>
+    <w:uiPriority w:val="99"/>
+    <w:unhideWhenUsed/>
+    <w:rsid w:val="00532DAB"/>
+    <w:pPr>
+      <w:tabs>
+        <w:tab w:val="center" w:pos="4153"/>
+        <w:tab w:val="right" w:pos="8306"/>
+      </w:tabs>
+      <w:snapToGrid w:val="0"/>
+      <w:jc w:val="left"/>
+    </w:pPr>
+    <w:rPr>
+      <w:sz w:val="18"/>
+      <w:szCs w:val="18"/>
+    </w:rPr>
+  </w:style>
+  <w:style w:type="character" w:customStyle="1" w:styleId="Char0">
+    <w:name w:val="页脚 Char"/>
+    <w:basedOn w:val="a0"/>
+    <w:link w:val="a6"/>
+    <w:uiPriority w:val="99"/>
+    <w:rsid w:val="00532DAB"/>
+    <w:rPr>
+      <w:rFonts w:ascii="Calibri" w:eastAsia="宋体" w:hAnsi="Calibri" w:cs="Times New Roman"/>
+      <w:kern w:val="2"/>
+      <w:sz w:val="18"/>
+      <w:szCs w:val="18"/>
+    </w:rPr>
+  </w:style>
+  <w:style w:type="paragraph" w:styleId="a7">
+    <w:name w:val="Balloon Text"/>
+    <w:basedOn w:val="a"/>
+    <w:link w:val="Char1"/>
+    <w:uiPriority w:val="99"/>
+    <w:semiHidden/>
+    <w:unhideWhenUsed/>
+    <w:rsid w:val="00532DAB"/>
+    <w:rPr>
+      <w:sz w:val="18"/>
+      <w:szCs w:val="18"/>
+    </w:rPr>
+  </w:style>
+  <w:style w:type="character" w:customStyle="1" w:styleId="Char1">
+    <w:name w:val="批注框文本 Char"/>
+    <w:basedOn w:val="a0"/>
+    <w:link w:val="a7"/>
+    <w:uiPriority w:val="99"/>
+    <w:semiHidden/>
+    <w:rsid w:val="00532DAB"/>
+    <w:rPr>
+      <w:rFonts w:ascii="Calibri" w:eastAsia="宋体" w:hAnsi="Calibri" w:cs="Times New Roman"/>
+      <w:kern w:val="2"/>
+      <w:sz w:val="18"/>
+      <w:szCs w:val="18"/>
+    </w:rPr>
+  </w:style>
 </w:styles>
 </file>
 
@@ -4137,7 +4237,7 @@
         <a:sysClr val="windowText" lastClr="000000"/>
       </a:dk1>
       <a:lt1>
-        <a:sysClr val="window" lastClr="C7EDCC"/>
+        <a:sysClr val="window" lastClr="FFFFFF"/>
       </a:lt1>
       <a:dk2>
         <a:srgbClr val="44546A"/>
